--- a/hin/docx/035.content.docx
+++ b/hin/docx/035.content.docx
@@ -4,48 +4,88 @@
   <w:body>
     <w:p/>
     <w:p>
-      <w:r/>
+      <w:pPr/>
+      <w:r>
+        <w:rPr>
+          <w:lang w:val="hi_IN" w:bidi="hi_IN"/>
+        </w:rPr>
+      </w:r>
     </w:p>
     <w:p>
       <w:pPr>
         <w:pStyle w:val="Heading2"/>
       </w:pPr>
       <w:r>
+        <w:rPr>
+          <w:lang w:val="hi_IN" w:bidi="hi_IN"/>
+        </w:rPr>
         <w:t>Resource: मुख्य शब्द (अनफोल्डिंग वर्ड)</w:t>
       </w:r>
-      <w:r/>
+      <w:r>
+        <w:rPr>
+          <w:lang w:val="hi_IN" w:bidi="hi_IN"/>
+        </w:rPr>
+      </w:r>
     </w:p>
     <w:p>
       <w:pPr>
         <w:pStyle w:val="Heading2"/>
       </w:pPr>
       <w:r>
+        <w:rPr>
+          <w:lang w:val="hi_IN" w:bidi="hi_IN"/>
+        </w:rPr>
         <w:t>License Information</w:t>
       </w:r>
-      <w:r/>
-    </w:p>
-    <w:p>
-      <w:r/>
+      <w:r>
+        <w:rPr>
+          <w:lang w:val="hi_IN" w:bidi="hi_IN"/>
+        </w:rPr>
+      </w:r>
+    </w:p>
+    <w:p>
+      <w:pPr/>
+      <w:r>
+        <w:rPr>
+          <w:lang w:val="hi_IN" w:bidi="hi_IN"/>
+        </w:rPr>
+      </w:r>
       <w:r>
         <w:rPr>
           <w:b/>
+          <w:lang w:val="hi_IN" w:bidi="hi_IN"/>
         </w:rPr>
         <w:t>मुख्य शब्द (अनफोल्डिंग वर्ड)</w:t>
       </w:r>
       <w:r>
+        <w:rPr>
+          <w:lang w:val="hi_IN" w:bidi="hi_IN"/>
+        </w:rPr>
         <w:t xml:space="preserve"> (Hindi) is based on</w:t>
       </w:r>
       <w:r>
+        <w:rPr>
+          <w:lang w:val="hi_IN" w:bidi="hi_IN"/>
+        </w:rPr>
         <w:t xml:space="preserve">: </w:t>
       </w:r>
       <w:r>
+        <w:rPr>
+          <w:lang w:val="hi_IN" w:bidi="hi_IN"/>
+        </w:rPr>
         <w:t>unfoldingWord® Translation Words</w:t>
       </w:r>
       <w:r>
+        <w:rPr>
+          <w:lang w:val="hi_IN" w:bidi="hi_IN"/>
+        </w:rPr>
         <w:t xml:space="preserve">, </w:t>
       </w:r>
       <w:hyperlink r:id="rId13">
         <w:r>
+          <w:rPr>
+            <w:lang w:val="hi_IN" w:bidi="hi_IN"/>
+          </w:rPr>
           <w:rPr>
             <w:color w:val="0000EE"/>
             <w:u w:val="single"/>
@@ -54,10 +94,16 @@
         </w:r>
       </w:hyperlink>
       <w:r>
+        <w:rPr>
+          <w:lang w:val="hi_IN" w:bidi="hi_IN"/>
+        </w:rPr>
         <w:t xml:space="preserve">, 2022, which is licensed under a </w:t>
       </w:r>
       <w:hyperlink r:id="rId14">
         <w:r>
+          <w:rPr>
+            <w:lang w:val="hi_IN" w:bidi="hi_IN"/>
+          </w:rPr>
           <w:rPr>
             <w:color w:val="0000EE"/>
             <w:u w:val="single"/>
@@ -66,23 +112,49 @@
         </w:r>
       </w:hyperlink>
       <w:r>
+        <w:rPr>
+          <w:lang w:val="hi_IN" w:bidi="hi_IN"/>
+        </w:rPr>
         <w:t>.</w:t>
       </w:r>
-      <w:r/>
-    </w:p>
-    <w:p>
-      <w:r/>
-      <w:r>
+      <w:r>
+        <w:rPr>
+          <w:lang w:val="hi_IN" w:bidi="hi_IN"/>
+        </w:rPr>
+      </w:r>
+    </w:p>
+    <w:p>
+      <w:pPr/>
+      <w:r>
+        <w:rPr>
+          <w:lang w:val="hi_IN" w:bidi="hi_IN"/>
+        </w:rPr>
+      </w:r>
+      <w:r>
+        <w:rPr>
+          <w:lang w:val="hi_IN" w:bidi="hi_IN"/>
+        </w:rPr>
         <w:t>This PDF version is provided under the same license.</w:t>
       </w:r>
-      <w:r/>
-      <w:r/>
+      <w:r>
+        <w:rPr>
+          <w:lang w:val="hi_IN" w:bidi="hi_IN"/>
+        </w:rPr>
+      </w:r>
+      <w:r>
+        <w:rPr>
+          <w:lang w:val="hi_IN" w:bidi="hi_IN"/>
+        </w:rPr>
+      </w:r>
     </w:p>
     <w:p>
       <w:pPr>
         <w:pStyle w:val="Heading1"/>
       </w:pPr>
       <w:r>
+        <w:rPr>
+          <w:lang w:val="hi_IN" w:bidi="hi_IN"/>
+        </w:rPr>
         <w:t>मुख्य शब्द (अनफोल्डिंग वर्ड)</w:t>
       </w:r>
     </w:p>
@@ -105,34 +177,72 @@
       </w:pPr>
     </w:p>
     <w:p>
-      <w:r/>
+      <w:pPr/>
+      <w:r>
+        <w:rPr>
+          <w:lang w:val="hi_IN" w:bidi="hi_IN"/>
+        </w:rPr>
+      </w:r>
     </w:p>
     <w:p>
       <w:pPr>
         <w:pStyle w:val="Heading2"/>
       </w:pPr>
       <w:r>
+        <w:rPr>
+          <w:lang w:val="hi_IN" w:bidi="hi_IN"/>
+        </w:rPr>
         <w:t>नय</w:t>
       </w:r>
-      <w:r/>
-    </w:p>
-    <w:p>
-      <w:r/>
+      <w:r>
+        <w:rPr>
+          <w:lang w:val="hi_IN" w:bidi="hi_IN"/>
+        </w:rPr>
+      </w:r>
+    </w:p>
+    <w:p>
+      <w:pPr/>
+      <w:r>
+        <w:rPr>
+          <w:lang w:val="hi_IN" w:bidi="hi_IN"/>
+        </w:rPr>
+      </w:r>
       <w:r>
         <w:rPr>
           <w:i/>
+          <w:lang w:val="hi_IN" w:bidi="hi_IN"/>
         </w:rPr>
         <w:t>न्याय का दिन, न्यायाधीश, न्यायालय-कानूनी, न्यायी, न्यायी, न्यायोचित</w:t>
       </w:r>
-      <w:r/>
-    </w:p>
-    <w:p>
-      <w:r/>
-      <w:r>
+      <w:r>
+        <w:rPr>
+          <w:lang w:val="hi_IN" w:bidi="hi_IN"/>
+        </w:rPr>
+      </w:r>
+    </w:p>
+    <w:p>
+      <w:pPr/>
+      <w:r>
+        <w:rPr>
+          <w:lang w:val="hi_IN" w:bidi="hi_IN"/>
+        </w:rPr>
+      </w:r>
+      <w:r>
+        <w:rPr>
+          <w:lang w:val="hi_IN" w:bidi="hi_IN"/>
+        </w:rPr>
         <w:t xml:space="preserve"> </w:t>
       </w:r>
-      <w:r/>
-      <w:r/>
+      <w:r>
+        <w:rPr>
+          <w:lang w:val="hi_IN" w:bidi="hi_IN"/>
+        </w:rPr>
+      </w:r>
+      <w:r>
+        <w:rPr>
+          <w:lang w:val="hi_IN" w:bidi="hi_IN"/>
+        </w:rPr>
+      </w:r>
     </w:p>
     <w:p>
       <w:pPr>
@@ -150,28 +260,51 @@
       </w:pPr>
     </w:p>
     <w:p>
-      <w:r/>
+      <w:pPr/>
+      <w:r>
+        <w:rPr>
+          <w:lang w:val="hi_IN" w:bidi="hi_IN"/>
+        </w:rPr>
+      </w:r>
     </w:p>
     <w:p>
       <w:pPr>
         <w:pStyle w:val="Heading2"/>
       </w:pPr>
       <w:r>
+        <w:rPr>
+          <w:lang w:val="hi_IN" w:bidi="hi_IN"/>
+        </w:rPr>
         <w:t>न्याय का दिन</w:t>
       </w:r>
-      <w:r/>
+      <w:r>
+        <w:rPr>
+          <w:lang w:val="hi_IN" w:bidi="hi_IN"/>
+        </w:rPr>
+      </w:r>
     </w:p>
     <w:p>
       <w:pPr>
         <w:pStyle w:val="Heading3"/>
       </w:pPr>
       <w:r>
+        <w:rPr>
+          <w:lang w:val="hi_IN" w:bidi="hi_IN"/>
+        </w:rPr>
         <w:t>परिभाषा:</w:t>
       </w:r>
     </w:p>
     <w:p>
-      <w:r/>
-      <w:r>
+      <w:pPr/>
+      <w:r>
+        <w:rPr>
+          <w:lang w:val="hi_IN" w:bidi="hi_IN"/>
+        </w:rPr>
+      </w:r>
+      <w:r>
+        <w:rPr>
+          <w:lang w:val="hi_IN" w:bidi="hi_IN"/>
+        </w:rPr>
         <w:t>“न्याय का दिन” उस भावी समय के संदर्भ में है जब परमेश्वर हर एक मनुष्य का न्याय करेगा।</w:t>
       </w:r>
     </w:p>
@@ -181,8 +314,15 @@
         <w:spacing w:line="240" w:lineRule="auto"/>
         <w:ind w:left="720"/>
       </w:pPr>
-      <w:r/>
-      <w:r>
+      <w:r>
+        <w:rPr>
+          <w:lang w:val="hi_IN" w:bidi="hi_IN"/>
+        </w:rPr>
+      </w:r>
+      <w:r>
+        <w:rPr>
+          <w:lang w:val="hi_IN" w:bidi="hi_IN"/>
+        </w:rPr>
         <w:t>परमेश्वर ने अपने पुत्र मसीह यीशु को सब मनुष्यों का न्यायी ठहराया है।</w:t>
       </w:r>
     </w:p>
@@ -192,8 +332,15 @@
         <w:spacing w:line="240" w:lineRule="auto"/>
         <w:ind w:left="720"/>
       </w:pPr>
-      <w:r/>
-      <w:r>
+      <w:r>
+        <w:rPr>
+          <w:lang w:val="hi_IN" w:bidi="hi_IN"/>
+        </w:rPr>
+      </w:r>
+      <w:r>
+        <w:rPr>
+          <w:lang w:val="hi_IN" w:bidi="hi_IN"/>
+        </w:rPr>
         <w:t>न्याय के दिन मसीह अपने धर्मनिष्ठ चरित्र के आधार पर मनुष्यों का न्याय करेगा।</w:t>
       </w:r>
     </w:p>
@@ -202,6 +349,9 @@
         <w:pStyle w:val="Heading3"/>
       </w:pPr>
       <w:r>
+        <w:rPr>
+          <w:lang w:val="hi_IN" w:bidi="hi_IN"/>
+        </w:rPr>
         <w:t>अनुवाद के सुझाव:</w:t>
       </w:r>
     </w:p>
@@ -211,8 +361,15 @@
         <w:spacing w:line="240" w:lineRule="auto"/>
         <w:ind w:left="720"/>
       </w:pPr>
-      <w:r/>
-      <w:r>
+      <w:r>
+        <w:rPr>
+          <w:lang w:val="hi_IN" w:bidi="hi_IN"/>
+        </w:rPr>
+      </w:r>
+      <w:r>
+        <w:rPr>
+          <w:lang w:val="hi_IN" w:bidi="hi_IN"/>
+        </w:rPr>
         <w:t>इसका अनुवाद “न्याय करने का समय” हो सकता है क्योंकि यह एक दिन से अधिक समय का होगा।</w:t>
       </w:r>
     </w:p>
@@ -222,8 +379,15 @@
         <w:spacing w:line="240" w:lineRule="auto"/>
         <w:ind w:left="720"/>
       </w:pPr>
-      <w:r/>
-      <w:r>
+      <w:r>
+        <w:rPr>
+          <w:lang w:val="hi_IN" w:bidi="hi_IN"/>
+        </w:rPr>
+      </w:r>
+      <w:r>
+        <w:rPr>
+          <w:lang w:val="hi_IN" w:bidi="hi_IN"/>
+        </w:rPr>
         <w:t>इस उक्ति के अन्य अनुवाद रूप हो सकते हैं “अन्त समय जब परमेश्वर सब मनुष्यों का न्याय करेगा।”</w:t>
       </w:r>
     </w:p>
@@ -233,38 +397,77 @@
         <w:spacing w:line="240" w:lineRule="auto"/>
         <w:ind w:left="720"/>
       </w:pPr>
-      <w:r/>
-      <w:r>
+      <w:r>
+        <w:rPr>
+          <w:lang w:val="hi_IN" w:bidi="hi_IN"/>
+        </w:rPr>
+      </w:r>
+      <w:r>
+        <w:rPr>
+          <w:lang w:val="hi_IN" w:bidi="hi_IN"/>
+        </w:rPr>
         <w:t>कुछ अनुवादों में इस उक्ति को बड़े अक्षरों में लिखा जाता है कि इसे विशेष दिन या समय दर्शाया जाए: “न्याय का दिन” या “न्याय का समय”</w:t>
       </w:r>
     </w:p>
     <w:p>
-      <w:r/>
-      <w:r>
+      <w:pPr/>
+      <w:r>
+        <w:rPr>
+          <w:lang w:val="hi_IN" w:bidi="hi_IN"/>
+        </w:rPr>
+      </w:r>
+      <w:r>
+        <w:rPr>
+          <w:lang w:val="hi_IN" w:bidi="hi_IN"/>
+        </w:rPr>
         <w:t xml:space="preserve">(यह भी देखें: </w:t>
       </w:r>
       <w:r>
+        <w:rPr>
+          <w:lang w:val="hi_IN" w:bidi="hi_IN"/>
+        </w:rPr>
         <w:t>न्यायी</w:t>
       </w:r>
       <w:r>
+        <w:rPr>
+          <w:lang w:val="hi_IN" w:bidi="hi_IN"/>
+        </w:rPr>
         <w:t xml:space="preserve">, </w:t>
       </w:r>
       <w:r>
+        <w:rPr>
+          <w:lang w:val="hi_IN" w:bidi="hi_IN"/>
+        </w:rPr>
         <w:t>यीशु</w:t>
       </w:r>
       <w:r>
+        <w:rPr>
+          <w:lang w:val="hi_IN" w:bidi="hi_IN"/>
+        </w:rPr>
         <w:t xml:space="preserve">, </w:t>
       </w:r>
       <w:r>
+        <w:rPr>
+          <w:lang w:val="hi_IN" w:bidi="hi_IN"/>
+        </w:rPr>
         <w:t>स्वर्ग</w:t>
       </w:r>
       <w:r>
+        <w:rPr>
+          <w:lang w:val="hi_IN" w:bidi="hi_IN"/>
+        </w:rPr>
         <w:t xml:space="preserve">, </w:t>
       </w:r>
       <w:r>
+        <w:rPr>
+          <w:lang w:val="hi_IN" w:bidi="hi_IN"/>
+        </w:rPr>
         <w:t>नरक</w:t>
       </w:r>
       <w:r>
+        <w:rPr>
+          <w:lang w:val="hi_IN" w:bidi="hi_IN"/>
+        </w:rPr>
         <w:t>)</w:t>
       </w:r>
     </w:p>
@@ -273,6 +476,9 @@
         <w:pStyle w:val="Heading3"/>
       </w:pPr>
       <w:r>
+        <w:rPr>
+          <w:lang w:val="hi_IN" w:bidi="hi_IN"/>
+        </w:rPr>
         <w:t>बाइबल सन्दर्भ:</w:t>
       </w:r>
     </w:p>
@@ -282,9 +488,16 @@
         <w:spacing w:line="240" w:lineRule="auto"/>
         <w:ind w:left="720"/>
       </w:pPr>
-      <w:r/>
+      <w:r>
+        <w:rPr>
+          <w:lang w:val="hi_IN" w:bidi="hi_IN"/>
+        </w:rPr>
+      </w:r>
       <w:hyperlink r:id="rId15">
         <w:r>
+          <w:rPr>
+            <w:lang w:val="hi_IN" w:bidi="hi_IN"/>
+          </w:rPr>
           <w:rPr>
             <w:color w:val="0000EE"/>
             <w:u w:val="single"/>
@@ -299,9 +512,16 @@
         <w:spacing w:line="240" w:lineRule="auto"/>
         <w:ind w:left="720"/>
       </w:pPr>
-      <w:r/>
+      <w:r>
+        <w:rPr>
+          <w:lang w:val="hi_IN" w:bidi="hi_IN"/>
+        </w:rPr>
+      </w:r>
       <w:hyperlink r:id="rId16">
         <w:r>
+          <w:rPr>
+            <w:lang w:val="hi_IN" w:bidi="hi_IN"/>
+          </w:rPr>
           <w:rPr>
             <w:color w:val="0000EE"/>
             <w:u w:val="single"/>
@@ -316,9 +536,16 @@
         <w:spacing w:line="240" w:lineRule="auto"/>
         <w:ind w:left="720"/>
       </w:pPr>
-      <w:r/>
+      <w:r>
+        <w:rPr>
+          <w:lang w:val="hi_IN" w:bidi="hi_IN"/>
+        </w:rPr>
+      </w:r>
       <w:hyperlink r:id="rId17">
         <w:r>
+          <w:rPr>
+            <w:lang w:val="hi_IN" w:bidi="hi_IN"/>
+          </w:rPr>
           <w:rPr>
             <w:color w:val="0000EE"/>
             <w:u w:val="single"/>
@@ -333,9 +560,16 @@
         <w:spacing w:line="240" w:lineRule="auto"/>
         <w:ind w:left="720"/>
       </w:pPr>
-      <w:r/>
+      <w:r>
+        <w:rPr>
+          <w:lang w:val="hi_IN" w:bidi="hi_IN"/>
+        </w:rPr>
+      </w:r>
       <w:hyperlink r:id="rId18">
         <w:r>
+          <w:rPr>
+            <w:lang w:val="hi_IN" w:bidi="hi_IN"/>
+          </w:rPr>
           <w:rPr>
             <w:color w:val="0000EE"/>
             <w:u w:val="single"/>
@@ -350,9 +584,16 @@
         <w:spacing w:line="240" w:lineRule="auto"/>
         <w:ind w:left="720"/>
       </w:pPr>
-      <w:r/>
+      <w:r>
+        <w:rPr>
+          <w:lang w:val="hi_IN" w:bidi="hi_IN"/>
+        </w:rPr>
+      </w:r>
       <w:hyperlink r:id="rId19">
         <w:r>
+          <w:rPr>
+            <w:lang w:val="hi_IN" w:bidi="hi_IN"/>
+          </w:rPr>
           <w:rPr>
             <w:color w:val="0000EE"/>
             <w:u w:val="single"/>
@@ -366,6 +607,9 @@
         <w:pStyle w:val="Heading3"/>
       </w:pPr>
       <w:r>
+        <w:rPr>
+          <w:lang w:val="hi_IN" w:bidi="hi_IN"/>
+        </w:rPr>
         <w:t>शब्द तथ्य:</w:t>
       </w:r>
     </w:p>
@@ -375,36 +619,74 @@
         <w:spacing w:line="240" w:lineRule="auto"/>
         <w:ind w:left="720"/>
       </w:pPr>
-      <w:r/>
-      <w:r>
+      <w:r>
+        <w:rPr>
+          <w:lang w:val="hi_IN" w:bidi="hi_IN"/>
+        </w:rPr>
+      </w:r>
+      <w:r>
+        <w:rPr>
+          <w:lang w:val="hi_IN" w:bidi="hi_IN"/>
+        </w:rPr>
         <w:t>स्ट्रोंग्स: H2962, H3117, H4941, G22500, G29200, G29620</w:t>
       </w:r>
-      <w:r/>
-      <w:r/>
-    </w:p>
-    <w:p>
-      <w:r/>
+      <w:r>
+        <w:rPr>
+          <w:lang w:val="hi_IN" w:bidi="hi_IN"/>
+        </w:rPr>
+      </w:r>
+      <w:r>
+        <w:rPr>
+          <w:lang w:val="hi_IN" w:bidi="hi_IN"/>
+        </w:rPr>
+      </w:r>
+    </w:p>
+    <w:p>
+      <w:pPr/>
+      <w:r>
+        <w:rPr>
+          <w:lang w:val="hi_IN" w:bidi="hi_IN"/>
+        </w:rPr>
+      </w:r>
     </w:p>
     <w:p>
       <w:pPr>
         <w:pStyle w:val="Heading2"/>
       </w:pPr>
       <w:r>
+        <w:rPr>
+          <w:lang w:val="hi_IN" w:bidi="hi_IN"/>
+        </w:rPr>
         <w:t>न्यायाधीश</w:t>
       </w:r>
-      <w:r/>
+      <w:r>
+        <w:rPr>
+          <w:lang w:val="hi_IN" w:bidi="hi_IN"/>
+        </w:rPr>
+      </w:r>
     </w:p>
     <w:p>
       <w:pPr>
         <w:pStyle w:val="Heading3"/>
       </w:pPr>
       <w:r>
+        <w:rPr>
+          <w:lang w:val="hi_IN" w:bidi="hi_IN"/>
+        </w:rPr>
         <w:t>परिभाषा:</w:t>
       </w:r>
     </w:p>
     <w:p>
-      <w:r/>
-      <w:r>
+      <w:pPr/>
+      <w:r>
+        <w:rPr>
+          <w:lang w:val="hi_IN" w:bidi="hi_IN"/>
+        </w:rPr>
+      </w:r>
+      <w:r>
+        <w:rPr>
+          <w:lang w:val="hi_IN" w:bidi="hi_IN"/>
+        </w:rPr>
         <w:t>हाकिम नियुक्त अधिकारी होता है जो न्यायाधीश का काम करता है और न्याय के विषयों पर निर्णय देता है।</w:t>
       </w:r>
     </w:p>
@@ -414,8 +696,15 @@
         <w:spacing w:line="240" w:lineRule="auto"/>
         <w:ind w:left="720"/>
       </w:pPr>
-      <w:r/>
-      <w:r>
+      <w:r>
+        <w:rPr>
+          <w:lang w:val="hi_IN" w:bidi="hi_IN"/>
+        </w:rPr>
+      </w:r>
+      <w:r>
+        <w:rPr>
+          <w:lang w:val="hi_IN" w:bidi="hi_IN"/>
+        </w:rPr>
         <w:t>बाइबल के युग में हाकिम मनुष्यों में उत्पन्न मतभेदों का निर्णायक मत देता था।</w:t>
       </w:r>
     </w:p>
@@ -425,26 +714,53 @@
         <w:spacing w:line="240" w:lineRule="auto"/>
         <w:ind w:left="720"/>
       </w:pPr>
-      <w:r/>
-      <w:r>
+      <w:r>
+        <w:rPr>
+          <w:lang w:val="hi_IN" w:bidi="hi_IN"/>
+        </w:rPr>
+      </w:r>
+      <w:r>
+        <w:rPr>
+          <w:lang w:val="hi_IN" w:bidi="hi_IN"/>
+        </w:rPr>
         <w:t>प्रकरण पर आधारित इस शब्द का अनुवाद हो सकता है, “प्रशासनिक न्यायाधीश” या “वैधानिक अधिकारी” या “नगर का अगुआ”।</w:t>
       </w:r>
     </w:p>
     <w:p>
-      <w:r/>
-      <w:r>
+      <w:pPr/>
+      <w:r>
+        <w:rPr>
+          <w:lang w:val="hi_IN" w:bidi="hi_IN"/>
+        </w:rPr>
+      </w:r>
+      <w:r>
+        <w:rPr>
+          <w:lang w:val="hi_IN" w:bidi="hi_IN"/>
+        </w:rPr>
         <w:t xml:space="preserve">(यह भी देखें: </w:t>
       </w:r>
       <w:r>
+        <w:rPr>
+          <w:lang w:val="hi_IN" w:bidi="hi_IN"/>
+        </w:rPr>
         <w:t>न्यायी</w:t>
       </w:r>
       <w:r>
+        <w:rPr>
+          <w:lang w:val="hi_IN" w:bidi="hi_IN"/>
+        </w:rPr>
         <w:t xml:space="preserve">, </w:t>
       </w:r>
       <w:r>
+        <w:rPr>
+          <w:lang w:val="hi_IN" w:bidi="hi_IN"/>
+        </w:rPr>
         <w:t>व्यवस्था</w:t>
       </w:r>
       <w:r>
+        <w:rPr>
+          <w:lang w:val="hi_IN" w:bidi="hi_IN"/>
+        </w:rPr>
         <w:t>)</w:t>
       </w:r>
     </w:p>
@@ -453,6 +769,9 @@
         <w:pStyle w:val="Heading3"/>
       </w:pPr>
       <w:r>
+        <w:rPr>
+          <w:lang w:val="hi_IN" w:bidi="hi_IN"/>
+        </w:rPr>
         <w:t>बाइबल सन्दर्भ:</w:t>
       </w:r>
     </w:p>
@@ -462,9 +781,16 @@
         <w:spacing w:line="240" w:lineRule="auto"/>
         <w:ind w:left="720"/>
       </w:pPr>
-      <w:r/>
+      <w:r>
+        <w:rPr>
+          <w:lang w:val="hi_IN" w:bidi="hi_IN"/>
+        </w:rPr>
+      </w:r>
       <w:hyperlink r:id="rId20">
         <w:r>
+          <w:rPr>
+            <w:lang w:val="hi_IN" w:bidi="hi_IN"/>
+          </w:rPr>
           <w:rPr>
             <w:color w:val="0000EE"/>
             <w:u w:val="single"/>
@@ -479,9 +805,16 @@
         <w:spacing w:line="240" w:lineRule="auto"/>
         <w:ind w:left="720"/>
       </w:pPr>
-      <w:r/>
+      <w:r>
+        <w:rPr>
+          <w:lang w:val="hi_IN" w:bidi="hi_IN"/>
+        </w:rPr>
+      </w:r>
       <w:hyperlink r:id="rId21">
         <w:r>
+          <w:rPr>
+            <w:lang w:val="hi_IN" w:bidi="hi_IN"/>
+          </w:rPr>
           <w:rPr>
             <w:color w:val="0000EE"/>
             <w:u w:val="single"/>
@@ -496,9 +829,16 @@
         <w:spacing w:line="240" w:lineRule="auto"/>
         <w:ind w:left="720"/>
       </w:pPr>
-      <w:r/>
+      <w:r>
+        <w:rPr>
+          <w:lang w:val="hi_IN" w:bidi="hi_IN"/>
+        </w:rPr>
+      </w:r>
       <w:hyperlink r:id="rId22">
         <w:r>
+          <w:rPr>
+            <w:lang w:val="hi_IN" w:bidi="hi_IN"/>
+          </w:rPr>
           <w:rPr>
             <w:color w:val="0000EE"/>
             <w:u w:val="single"/>
@@ -513,9 +853,16 @@
         <w:spacing w:line="240" w:lineRule="auto"/>
         <w:ind w:left="720"/>
       </w:pPr>
-      <w:r/>
+      <w:r>
+        <w:rPr>
+          <w:lang w:val="hi_IN" w:bidi="hi_IN"/>
+        </w:rPr>
+      </w:r>
       <w:hyperlink r:id="rId23">
         <w:r>
+          <w:rPr>
+            <w:lang w:val="hi_IN" w:bidi="hi_IN"/>
+          </w:rPr>
           <w:rPr>
             <w:color w:val="0000EE"/>
             <w:u w:val="single"/>
@@ -529,6 +876,9 @@
         <w:pStyle w:val="Heading3"/>
       </w:pPr>
       <w:r>
+        <w:rPr>
+          <w:lang w:val="hi_IN" w:bidi="hi_IN"/>
+        </w:rPr>
         <w:t>शब्द तथ्य:</w:t>
       </w:r>
     </w:p>
@@ -538,36 +888,74 @@
         <w:spacing w:line="240" w:lineRule="auto"/>
         <w:ind w:left="720"/>
       </w:pPr>
-      <w:r/>
-      <w:r>
+      <w:r>
+        <w:rPr>
+          <w:lang w:val="hi_IN" w:bidi="hi_IN"/>
+        </w:rPr>
+      </w:r>
+      <w:r>
+        <w:rPr>
+          <w:lang w:val="hi_IN" w:bidi="hi_IN"/>
+        </w:rPr>
         <w:t>Strong's: H8200, H8614, G758, G4755</w:t>
       </w:r>
-      <w:r/>
-      <w:r/>
-    </w:p>
-    <w:p>
-      <w:r/>
+      <w:r>
+        <w:rPr>
+          <w:lang w:val="hi_IN" w:bidi="hi_IN"/>
+        </w:rPr>
+      </w:r>
+      <w:r>
+        <w:rPr>
+          <w:lang w:val="hi_IN" w:bidi="hi_IN"/>
+        </w:rPr>
+      </w:r>
+    </w:p>
+    <w:p>
+      <w:pPr/>
+      <w:r>
+        <w:rPr>
+          <w:lang w:val="hi_IN" w:bidi="hi_IN"/>
+        </w:rPr>
+      </w:r>
     </w:p>
     <w:p>
       <w:pPr>
         <w:pStyle w:val="Heading2"/>
       </w:pPr>
       <w:r>
+        <w:rPr>
+          <w:lang w:val="hi_IN" w:bidi="hi_IN"/>
+        </w:rPr>
         <w:t>न्यायालय-कानूनी</w:t>
       </w:r>
-      <w:r/>
+      <w:r>
+        <w:rPr>
+          <w:lang w:val="hi_IN" w:bidi="hi_IN"/>
+        </w:rPr>
+      </w:r>
     </w:p>
     <w:p>
       <w:pPr>
         <w:pStyle w:val="Heading3"/>
       </w:pPr>
       <w:r>
+        <w:rPr>
+          <w:lang w:val="hi_IN" w:bidi="hi_IN"/>
+        </w:rPr>
         <w:t>परिभाषा:</w:t>
       </w:r>
     </w:p>
     <w:p>
-      <w:r/>
-      <w:r>
+      <w:pPr/>
+      <w:r>
+        <w:rPr>
+          <w:lang w:val="hi_IN" w:bidi="hi_IN"/>
+        </w:rPr>
+      </w:r>
+      <w:r>
+        <w:rPr>
+          <w:lang w:val="hi_IN" w:bidi="hi_IN"/>
+        </w:rPr>
         <w:t>शब्द "न्यायालय" का तात्पर्य उस स्थान से है जहाँ न्यायाधीश कानूनी और आपराधिक मामलों का फैसला करते हैं।</w:t>
       </w:r>
     </w:p>
@@ -577,8 +965,15 @@
         <w:spacing w:line="240" w:lineRule="auto"/>
         <w:ind w:left="720"/>
       </w:pPr>
-      <w:r/>
-      <w:r>
+      <w:r>
+        <w:rPr>
+          <w:lang w:val="hi_IN" w:bidi="hi_IN"/>
+        </w:rPr>
+      </w:r>
+      <w:r>
+        <w:rPr>
+          <w:lang w:val="hi_IN" w:bidi="hi_IN"/>
+        </w:rPr>
         <w:t>अक्सर, जब बाइबल "न्यायालय" (इस कानूनी अर्थ में) शब्द का उपयोग करती है, तो यह मानवीय न्यायालयों को संदर्भित करती है लेकिन इसे स्वर्गीय न्यायालय के संदर्भ में भी उपयोग किया जा सकता है जैसे कि दानिय्येल 7:10 और दानिय्येल 7:26 में।</w:t>
       </w:r>
     </w:p>
@@ -587,6 +982,9 @@
         <w:pStyle w:val="Heading3"/>
       </w:pPr>
       <w:r>
+        <w:rPr>
+          <w:lang w:val="hi_IN" w:bidi="hi_IN"/>
+        </w:rPr>
         <w:t>अनुवाद सुझाव:</w:t>
       </w:r>
     </w:p>
@@ -596,17 +994,35 @@
         <w:spacing w:line="240" w:lineRule="auto"/>
         <w:ind w:left="720"/>
       </w:pPr>
-      <w:r/>
-      <w:r>
+      <w:r>
+        <w:rPr>
+          <w:lang w:val="hi_IN" w:bidi="hi_IN"/>
+        </w:rPr>
+      </w:r>
+      <w:r>
+        <w:rPr>
+          <w:lang w:val="hi_IN" w:bidi="hi_IN"/>
+        </w:rPr>
         <w:t>शब्द “न्यायालय” का अनुवाद “न्यायाधिकरण” के रूप में किया जा सकता है या जब मानव न्यायालय का उल्लेख किया जाता है तो इसका अनुवाद “कानूनी न्यायालय” के रूप में किया जा सकता है।</w:t>
       </w:r>
     </w:p>
     <w:p>
-      <w:r/>
-      <w:r>
+      <w:pPr/>
+      <w:r>
+        <w:rPr>
+          <w:lang w:val="hi_IN" w:bidi="hi_IN"/>
+        </w:rPr>
+      </w:r>
+      <w:r>
+        <w:rPr>
+          <w:lang w:val="hi_IN" w:bidi="hi_IN"/>
+        </w:rPr>
         <w:t xml:space="preserve">(यह भी देखें: </w:t>
       </w:r>
       <w:r>
+        <w:rPr>
+          <w:lang w:val="hi_IN" w:bidi="hi_IN"/>
+        </w:rPr>
         <w:t>न्यायाधीश</w:t>
       </w:r>
     </w:p>
@@ -615,6 +1031,9 @@
         <w:pStyle w:val="Heading3"/>
       </w:pPr>
       <w:r>
+        <w:rPr>
+          <w:lang w:val="hi_IN" w:bidi="hi_IN"/>
+        </w:rPr>
         <w:t>बाइबल संदर्भ:</w:t>
       </w:r>
     </w:p>
@@ -623,34 +1042,68 @@
         <w:pStyle w:val="Heading3"/>
       </w:pPr>
       <w:r>
+        <w:rPr>
+          <w:lang w:val="hi_IN" w:bidi="hi_IN"/>
+        </w:rPr>
         <w:t>शब्द विवरण:</w:t>
       </w:r>
-      <w:r/>
-      <w:r/>
-    </w:p>
-    <w:p>
-      <w:r/>
+      <w:r>
+        <w:rPr>
+          <w:lang w:val="hi_IN" w:bidi="hi_IN"/>
+        </w:rPr>
+      </w:r>
+      <w:r>
+        <w:rPr>
+          <w:lang w:val="hi_IN" w:bidi="hi_IN"/>
+        </w:rPr>
+      </w:r>
+    </w:p>
+    <w:p>
+      <w:pPr/>
+      <w:r>
+        <w:rPr>
+          <w:lang w:val="hi_IN" w:bidi="hi_IN"/>
+        </w:rPr>
+      </w:r>
     </w:p>
     <w:p>
       <w:pPr>
         <w:pStyle w:val="Heading2"/>
       </w:pPr>
       <w:r>
+        <w:rPr>
+          <w:lang w:val="hi_IN" w:bidi="hi_IN"/>
+        </w:rPr>
         <w:t>न्यायी</w:t>
       </w:r>
-      <w:r/>
+      <w:r>
+        <w:rPr>
+          <w:lang w:val="hi_IN" w:bidi="hi_IN"/>
+        </w:rPr>
+      </w:r>
     </w:p>
     <w:p>
       <w:pPr>
         <w:pStyle w:val="Heading3"/>
       </w:pPr>
       <w:r>
+        <w:rPr>
+          <w:lang w:val="hi_IN" w:bidi="hi_IN"/>
+        </w:rPr>
         <w:t>परिभाषा:</w:t>
       </w:r>
     </w:p>
     <w:p>
-      <w:r/>
-      <w:r>
+      <w:pPr/>
+      <w:r>
+        <w:rPr>
+          <w:lang w:val="hi_IN" w:bidi="hi_IN"/>
+        </w:rPr>
+      </w:r>
+      <w:r>
+        <w:rPr>
+          <w:lang w:val="hi_IN" w:bidi="hi_IN"/>
+        </w:rPr>
         <w:t>“न्यायी” और “न्याय” शब्दों का सन्दर्भ प्रायः निर्णय लेने से है कि कोई बात अच्छी, बुद्धिमानी की, या नयोचित है या नहीं| इन शब्दों का संदर्भ किसी मनुष्य द्वारा निर्णय के परिणाम स्वरुप किए गए कामों से भी हो सकता है- प्रायः किसी बात के विषय निर्णय लेने लेने के परिप्रेक्ष्य में कि वह बुरी, अनुचित या दुष्टता की तो नहीं है|</w:t>
       </w:r>
     </w:p>
@@ -660,8 +1113,15 @@
         <w:spacing w:line="240" w:lineRule="auto"/>
         <w:ind w:left="720"/>
       </w:pPr>
-      <w:r/>
-      <w:r>
+      <w:r>
+        <w:rPr>
+          <w:lang w:val="hi_IN" w:bidi="hi_IN"/>
+        </w:rPr>
+      </w:r>
+      <w:r>
+        <w:rPr>
+          <w:lang w:val="hi_IN" w:bidi="hi_IN"/>
+        </w:rPr>
         <w:t>"न्यायी" और "न्याय" इन शब्दों का अर्थ यह भी हो सकता है, किसी को"हानि पहुंचाना" (अधिकतर तब जब परमेश्वर ने निर्णय ले लिया है कि किसी मनुष्य या देश के काम दुष्टता के हैं|)</w:t>
       </w:r>
     </w:p>
@@ -671,8 +1131,15 @@
         <w:spacing w:line="240" w:lineRule="auto"/>
         <w:ind w:left="720"/>
       </w:pPr>
-      <w:r/>
-      <w:r>
+      <w:r>
+        <w:rPr>
+          <w:lang w:val="hi_IN" w:bidi="hi_IN"/>
+        </w:rPr>
+      </w:r>
+      <w:r>
+        <w:rPr>
+          <w:lang w:val="hi_IN" w:bidi="hi_IN"/>
+        </w:rPr>
         <w:t>“परमेश्वर का न्याय” इस उक्ति का सन्दर्भ प्रायः किसी मनुष्य या वस्तु को पाप का दोषी ठहराने के लिए परमेश्वर के निर्णय के सन्दर्भ में भी होता है|</w:t>
       </w:r>
     </w:p>
@@ -682,8 +1149,15 @@
         <w:spacing w:line="240" w:lineRule="auto"/>
         <w:ind w:left="720"/>
       </w:pPr>
-      <w:r/>
-      <w:r>
+      <w:r>
+        <w:rPr>
+          <w:lang w:val="hi_IN" w:bidi="hi_IN"/>
+        </w:rPr>
+      </w:r>
+      <w:r>
+        <w:rPr>
+          <w:lang w:val="hi_IN" w:bidi="hi_IN"/>
+        </w:rPr>
         <w:t>परमेश्वर का न्याय प्रायः मनुष्यों को पाप का दण्ड देना होता है।</w:t>
       </w:r>
     </w:p>
@@ -693,8 +1167,15 @@
         <w:spacing w:line="240" w:lineRule="auto"/>
         <w:ind w:left="720"/>
       </w:pPr>
-      <w:r/>
-      <w:r>
+      <w:r>
+        <w:rPr>
+          <w:lang w:val="hi_IN" w:bidi="hi_IN"/>
+        </w:rPr>
+      </w:r>
+      <w:r>
+        <w:rPr>
+          <w:lang w:val="hi_IN" w:bidi="hi_IN"/>
+        </w:rPr>
         <w:t>“न्याय करना” इसका अर्थ हो सकता है, “दोषी ठहराना|" परमेश्वर अपने लोगों से कहता है कि वे एक दूसरे का ऐसा न्याय नहीं करें।</w:t>
       </w:r>
     </w:p>
@@ -704,8 +1185,15 @@
         <w:spacing w:line="240" w:lineRule="auto"/>
         <w:ind w:left="720"/>
       </w:pPr>
-      <w:r/>
-      <w:r>
+      <w:r>
+        <w:rPr>
+          <w:lang w:val="hi_IN" w:bidi="hi_IN"/>
+        </w:rPr>
+      </w:r>
+      <w:r>
+        <w:rPr>
+          <w:lang w:val="hi_IN" w:bidi="hi_IN"/>
+        </w:rPr>
         <w:t>इसका एक और अर्थ है “के बीच मध्यस्थता” या “दो मनुष्यों का न्याय करना” कि मतभेद में कौन सही है।</w:t>
       </w:r>
     </w:p>
@@ -715,8 +1203,15 @@
         <w:spacing w:line="240" w:lineRule="auto"/>
         <w:ind w:left="720"/>
       </w:pPr>
-      <w:r/>
-      <w:r>
+      <w:r>
+        <w:rPr>
+          <w:lang w:val="hi_IN" w:bidi="hi_IN"/>
+        </w:rPr>
+      </w:r>
+      <w:r>
+        <w:rPr>
+          <w:lang w:val="hi_IN" w:bidi="hi_IN"/>
+        </w:rPr>
         <w:t>कुछ प्रकरणों में परमेश्वर के “न्याय” का अर्थ है परमेश्वर ने किस बात को उचित एवं न्याय सम्मत ठहराया है। यह उसके आदेश, नियमों या अध्यादेशों के अनुरूप है।</w:t>
       </w:r>
     </w:p>
@@ -726,8 +1221,15 @@
         <w:spacing w:line="240" w:lineRule="auto"/>
         <w:ind w:left="720"/>
       </w:pPr>
-      <w:r/>
-      <w:r>
+      <w:r>
+        <w:rPr>
+          <w:lang w:val="hi_IN" w:bidi="hi_IN"/>
+        </w:rPr>
+      </w:r>
+      <w:r>
+        <w:rPr>
+          <w:lang w:val="hi_IN" w:bidi="hi_IN"/>
+        </w:rPr>
         <w:t>“न्याय” का संदर्भ बुद्धिमानी का निर्णय लेने की क्षमता। जिस मनुष्य में “न्याय” की कमी है उसमें बुद्धिमानी के निर्णय लेने की योग्यता नहीं है।</w:t>
       </w:r>
     </w:p>
@@ -736,6 +1238,9 @@
         <w:pStyle w:val="Heading3"/>
       </w:pPr>
       <w:r>
+        <w:rPr>
+          <w:lang w:val="hi_IN" w:bidi="hi_IN"/>
+        </w:rPr>
         <w:t>अनुवाद के सुझाव:</w:t>
       </w:r>
     </w:p>
@@ -745,8 +1250,15 @@
         <w:spacing w:line="240" w:lineRule="auto"/>
         <w:ind w:left="720"/>
       </w:pPr>
-      <w:r/>
-      <w:r>
+      <w:r>
+        <w:rPr>
+          <w:lang w:val="hi_IN" w:bidi="hi_IN"/>
+        </w:rPr>
+      </w:r>
+      <w:r>
+        <w:rPr>
+          <w:lang w:val="hi_IN" w:bidi="hi_IN"/>
+        </w:rPr>
         <w:t>प्रकरण के अनुसार “न्याय करना” के अनुवाद रूप हो सकते हैं, “निर्णय लेना” या “दोषी ठहराना” या “दण्ड देना” या “आज्ञा देना”</w:t>
       </w:r>
     </w:p>
@@ -756,8 +1268,15 @@
         <w:spacing w:line="240" w:lineRule="auto"/>
         <w:ind w:left="720"/>
       </w:pPr>
-      <w:r/>
-      <w:r>
+      <w:r>
+        <w:rPr>
+          <w:lang w:val="hi_IN" w:bidi="hi_IN"/>
+        </w:rPr>
+      </w:r>
+      <w:r>
+        <w:rPr>
+          <w:lang w:val="hi_IN" w:bidi="hi_IN"/>
+        </w:rPr>
         <w:t>“न्याय” का अनुवाद “दण्ड” या “निर्णय” या “आदेश” या “आज्ञा” या “दोष देने” के रूप में किया जा सकता है।</w:t>
       </w:r>
     </w:p>
@@ -767,50 +1286,101 @@
         <w:spacing w:line="240" w:lineRule="auto"/>
         <w:ind w:left="720"/>
       </w:pPr>
-      <w:r/>
-      <w:r>
+      <w:r>
+        <w:rPr>
+          <w:lang w:val="hi_IN" w:bidi="hi_IN"/>
+        </w:rPr>
+      </w:r>
+      <w:r>
+        <w:rPr>
+          <w:lang w:val="hi_IN" w:bidi="hi_IN"/>
+        </w:rPr>
         <w:t>कुछ प्रकरणों में “न्याय में” का अनुवाद हो सकता है, “न्याय के दिन” या “परमेश्वर द्वारा मनुष्यों के न्याय का समय।"</w:t>
       </w:r>
     </w:p>
     <w:p>
-      <w:r/>
-      <w:r>
+      <w:pPr/>
+      <w:r>
+        <w:rPr>
+          <w:lang w:val="hi_IN" w:bidi="hi_IN"/>
+        </w:rPr>
+      </w:r>
+      <w:r>
+        <w:rPr>
+          <w:lang w:val="hi_IN" w:bidi="hi_IN"/>
+        </w:rPr>
         <w:t xml:space="preserve">(यह भी देखें: </w:t>
       </w:r>
       <w:r>
+        <w:rPr>
+          <w:lang w:val="hi_IN" w:bidi="hi_IN"/>
+        </w:rPr>
         <w:t>आदेश</w:t>
       </w:r>
       <w:r>
+        <w:rPr>
+          <w:lang w:val="hi_IN" w:bidi="hi_IN"/>
+        </w:rPr>
         <w:t xml:space="preserve">, </w:t>
       </w:r>
       <w:r>
+        <w:rPr>
+          <w:lang w:val="hi_IN" w:bidi="hi_IN"/>
+        </w:rPr>
         <w:t>न्यायी</w:t>
       </w:r>
       <w:r>
+        <w:rPr>
+          <w:lang w:val="hi_IN" w:bidi="hi_IN"/>
+        </w:rPr>
         <w:t xml:space="preserve">, </w:t>
       </w:r>
       <w:r>
+        <w:rPr>
+          <w:lang w:val="hi_IN" w:bidi="hi_IN"/>
+        </w:rPr>
         <w:t>न्याय का दिन</w:t>
       </w:r>
       <w:r>
+        <w:rPr>
+          <w:lang w:val="hi_IN" w:bidi="hi_IN"/>
+        </w:rPr>
         <w:t xml:space="preserve">, </w:t>
       </w:r>
       <w:r>
+        <w:rPr>
+          <w:lang w:val="hi_IN" w:bidi="hi_IN"/>
+        </w:rPr>
         <w:t>उचित</w:t>
       </w:r>
       <w:r>
+        <w:rPr>
+          <w:lang w:val="hi_IN" w:bidi="hi_IN"/>
+        </w:rPr>
         <w:t xml:space="preserve">, </w:t>
       </w:r>
       <w:r>
+        <w:rPr>
+          <w:lang w:val="hi_IN" w:bidi="hi_IN"/>
+        </w:rPr>
         <w:t>नियम</w:t>
       </w:r>
       <w:r>
+        <w:rPr>
+          <w:lang w:val="hi_IN" w:bidi="hi_IN"/>
+        </w:rPr>
         <w:t xml:space="preserve">, </w:t>
       </w:r>
       <w:r>
+        <w:rPr>
+          <w:lang w:val="hi_IN" w:bidi="hi_IN"/>
+        </w:rPr>
         <w:t>व्यवस्था</w:t>
       </w:r>
       <w:r>
+        <w:rPr>
+          <w:lang w:val="hi_IN" w:bidi="hi_IN"/>
+        </w:rPr>
         <w:t>)</w:t>
       </w:r>
     </w:p>
@@ -819,6 +1389,9 @@
         <w:pStyle w:val="Heading3"/>
       </w:pPr>
       <w:r>
+        <w:rPr>
+          <w:lang w:val="hi_IN" w:bidi="hi_IN"/>
+        </w:rPr>
         <w:t>बाइबल सन्दर्भ:</w:t>
       </w:r>
     </w:p>
@@ -828,9 +1401,16 @@
         <w:spacing w:line="240" w:lineRule="auto"/>
         <w:ind w:left="720"/>
       </w:pPr>
-      <w:r/>
+      <w:r>
+        <w:rPr>
+          <w:lang w:val="hi_IN" w:bidi="hi_IN"/>
+        </w:rPr>
+      </w:r>
       <w:hyperlink r:id="rId24">
         <w:r>
+          <w:rPr>
+            <w:lang w:val="hi_IN" w:bidi="hi_IN"/>
+          </w:rPr>
           <w:rPr>
             <w:color w:val="0000EE"/>
             <w:u w:val="single"/>
@@ -845,9 +1425,16 @@
         <w:spacing w:line="240" w:lineRule="auto"/>
         <w:ind w:left="720"/>
       </w:pPr>
-      <w:r/>
+      <w:r>
+        <w:rPr>
+          <w:lang w:val="hi_IN" w:bidi="hi_IN"/>
+        </w:rPr>
+      </w:r>
       <w:hyperlink r:id="rId25">
         <w:r>
+          <w:rPr>
+            <w:lang w:val="hi_IN" w:bidi="hi_IN"/>
+          </w:rPr>
           <w:rPr>
             <w:color w:val="0000EE"/>
             <w:u w:val="single"/>
@@ -862,9 +1449,16 @@
         <w:spacing w:line="240" w:lineRule="auto"/>
         <w:ind w:left="720"/>
       </w:pPr>
-      <w:r/>
+      <w:r>
+        <w:rPr>
+          <w:lang w:val="hi_IN" w:bidi="hi_IN"/>
+        </w:rPr>
+      </w:r>
       <w:hyperlink r:id="rId26">
         <w:r>
+          <w:rPr>
+            <w:lang w:val="hi_IN" w:bidi="hi_IN"/>
+          </w:rPr>
           <w:rPr>
             <w:color w:val="0000EE"/>
             <w:u w:val="single"/>
@@ -879,9 +1473,16 @@
         <w:spacing w:line="240" w:lineRule="auto"/>
         <w:ind w:left="720"/>
       </w:pPr>
-      <w:r/>
+      <w:r>
+        <w:rPr>
+          <w:lang w:val="hi_IN" w:bidi="hi_IN"/>
+        </w:rPr>
+      </w:r>
       <w:hyperlink r:id="rId27">
         <w:r>
+          <w:rPr>
+            <w:lang w:val="hi_IN" w:bidi="hi_IN"/>
+          </w:rPr>
           <w:rPr>
             <w:color w:val="0000EE"/>
             <w:u w:val="single"/>
@@ -896,9 +1497,16 @@
         <w:spacing w:line="240" w:lineRule="auto"/>
         <w:ind w:left="720"/>
       </w:pPr>
-      <w:r/>
+      <w:r>
+        <w:rPr>
+          <w:lang w:val="hi_IN" w:bidi="hi_IN"/>
+        </w:rPr>
+      </w:r>
       <w:hyperlink r:id="rId28">
         <w:r>
+          <w:rPr>
+            <w:lang w:val="hi_IN" w:bidi="hi_IN"/>
+          </w:rPr>
           <w:rPr>
             <w:color w:val="0000EE"/>
             <w:u w:val="single"/>
@@ -913,9 +1521,16 @@
         <w:spacing w:line="240" w:lineRule="auto"/>
         <w:ind w:left="720"/>
       </w:pPr>
-      <w:r/>
+      <w:r>
+        <w:rPr>
+          <w:lang w:val="hi_IN" w:bidi="hi_IN"/>
+        </w:rPr>
+      </w:r>
       <w:hyperlink r:id="rId29">
         <w:r>
+          <w:rPr>
+            <w:lang w:val="hi_IN" w:bidi="hi_IN"/>
+          </w:rPr>
           <w:rPr>
             <w:color w:val="0000EE"/>
             <w:u w:val="single"/>
@@ -930,9 +1545,16 @@
         <w:spacing w:line="240" w:lineRule="auto"/>
         <w:ind w:left="720"/>
       </w:pPr>
-      <w:r/>
+      <w:r>
+        <w:rPr>
+          <w:lang w:val="hi_IN" w:bidi="hi_IN"/>
+        </w:rPr>
+      </w:r>
       <w:hyperlink r:id="rId30">
         <w:r>
+          <w:rPr>
+            <w:lang w:val="hi_IN" w:bidi="hi_IN"/>
+          </w:rPr>
           <w:rPr>
             <w:color w:val="0000EE"/>
             <w:u w:val="single"/>
@@ -947,8 +1569,15 @@
         <w:spacing w:line="240" w:lineRule="auto"/>
         <w:ind w:left="720"/>
       </w:pPr>
-      <w:r/>
-      <w:r>
+      <w:r>
+        <w:rPr>
+          <w:lang w:val="hi_IN" w:bidi="hi_IN"/>
+        </w:rPr>
+      </w:r>
+      <w:r>
+        <w:rPr>
+          <w:lang w:val="hi_IN" w:bidi="hi_IN"/>
+        </w:rPr>
         <w:t>भजन संहिता 54:1</w:t>
       </w:r>
     </w:p>
@@ -957,6 +1586,9 @@
         <w:pStyle w:val="Heading3"/>
       </w:pPr>
       <w:r>
+        <w:rPr>
+          <w:lang w:val="hi_IN" w:bidi="hi_IN"/>
+        </w:rPr>
         <w:t>बाइबल की कहानियों के उदाहरण:</w:t>
       </w:r>
     </w:p>
@@ -966,23 +1598,35 @@
         <w:spacing w:line="240" w:lineRule="auto"/>
         <w:ind w:left="720"/>
       </w:pPr>
-      <w:r/>
+      <w:r>
+        <w:rPr>
+          <w:lang w:val="hi_IN" w:bidi="hi_IN"/>
+        </w:rPr>
+      </w:r>
       <w:r>
         <w:rPr>
           <w:b/>
+          <w:lang w:val="hi_IN" w:bidi="hi_IN"/>
         </w:rPr>
         <w:t>19:16</w:t>
       </w:r>
       <w:r>
+        <w:rPr>
+          <w:lang w:val="hi_IN" w:bidi="hi_IN"/>
+        </w:rPr>
         <w:t xml:space="preserve"> उन भविष्यवक्ताओं ने लोगों को चेतावनी देना आरंभ किया कि, यदि उन्होंने दुष्ट कार्य करना बंद न किया, और परमेश्वर कि आज्ञा का पालन करना आरंभ न किया, तो परमेश्वर उन्हें </w:t>
       </w:r>
       <w:r>
         <w:rPr>
           <w:b/>
+          <w:lang w:val="hi_IN" w:bidi="hi_IN"/>
         </w:rPr>
         <w:t>दोषी ठहराएगा</w:t>
       </w:r>
       <w:r>
+        <w:rPr>
+          <w:lang w:val="hi_IN" w:bidi="hi_IN"/>
+        </w:rPr>
         <w:t xml:space="preserve"> और उन्हें दण्डित करेंगा।</w:t>
       </w:r>
     </w:p>
@@ -992,26 +1636,41 @@
         <w:spacing w:line="240" w:lineRule="auto"/>
         <w:ind w:left="720"/>
       </w:pPr>
-      <w:r/>
-      <w:r>
+      <w:r>
+        <w:rPr>
+          <w:lang w:val="hi_IN" w:bidi="hi_IN"/>
+        </w:rPr>
+      </w:r>
+      <w:r>
+        <w:rPr>
+          <w:lang w:val="hi_IN" w:bidi="hi_IN"/>
+        </w:rPr>
         <w:t xml:space="preserve">__21:08__राजा वह होता है जो राज्य पर शासन करता है और लोगों का </w:t>
       </w:r>
       <w:r>
         <w:rPr>
           <w:b/>
+          <w:lang w:val="hi_IN" w:bidi="hi_IN"/>
         </w:rPr>
         <w:t>न्याय</w:t>
       </w:r>
       <w:r>
+        <w:rPr>
+          <w:lang w:val="hi_IN" w:bidi="hi_IN"/>
+        </w:rPr>
         <w:t xml:space="preserve"> करता है। मसीह एक सिद्ध राजा होगा जो की दाऊद के सिंहासन पर विराजमान होगा। वह हमेशा के लिए संसार पर राज्य करेगा, और सदैव सच्चाई से </w:t>
       </w:r>
       <w:r>
         <w:rPr>
           <w:b/>
+          <w:lang w:val="hi_IN" w:bidi="hi_IN"/>
         </w:rPr>
         <w:t>न्याय</w:t>
       </w:r>
       <w:r>
+        <w:rPr>
+          <w:lang w:val="hi_IN" w:bidi="hi_IN"/>
+        </w:rPr>
         <w:t xml:space="preserve"> करेगा और उचित निर्णय लेगा।</w:t>
       </w:r>
     </w:p>
@@ -1021,23 +1680,35 @@
         <w:spacing w:line="240" w:lineRule="auto"/>
         <w:ind w:left="720"/>
       </w:pPr>
-      <w:r/>
+      <w:r>
+        <w:rPr>
+          <w:lang w:val="hi_IN" w:bidi="hi_IN"/>
+        </w:rPr>
+      </w:r>
       <w:r>
         <w:rPr>
           <w:b/>
+          <w:lang w:val="hi_IN" w:bidi="hi_IN"/>
         </w:rPr>
         <w:t>39:04</w:t>
       </w:r>
       <w:r>
+        <w:rPr>
+          <w:lang w:val="hi_IN" w:bidi="hi_IN"/>
+        </w:rPr>
         <w:t xml:space="preserve"> इस पर महा याजक ने क्रोध में अपने वस्त्र फाड़े और अन्य धार्मिक नेताओं से कहा कि, “अब हमें गवाहों की क्या जरुरत। तुमने अभी सुना है कि इसने अपने को परमेश्वर का पुत्र कहा है। तुम्हारा क्या </w:t>
       </w:r>
       <w:r>
         <w:rPr>
           <w:b/>
+          <w:lang w:val="hi_IN" w:bidi="hi_IN"/>
         </w:rPr>
         <w:t>न्याय</w:t>
       </w:r>
       <w:r>
+        <w:rPr>
+          <w:lang w:val="hi_IN" w:bidi="hi_IN"/>
+        </w:rPr>
         <w:t xml:space="preserve"> है?”</w:t>
       </w:r>
     </w:p>
@@ -1047,23 +1718,35 @@
         <w:spacing w:line="240" w:lineRule="auto"/>
         <w:ind w:left="720"/>
       </w:pPr>
-      <w:r/>
+      <w:r>
+        <w:rPr>
+          <w:lang w:val="hi_IN" w:bidi="hi_IN"/>
+        </w:rPr>
+      </w:r>
       <w:r>
         <w:rPr>
           <w:b/>
+          <w:lang w:val="hi_IN" w:bidi="hi_IN"/>
         </w:rPr>
         <w:t>50:14</w:t>
       </w:r>
       <w:r>
+        <w:rPr>
+          <w:lang w:val="hi_IN" w:bidi="hi_IN"/>
+        </w:rPr>
         <w:t xml:space="preserve"> परन्तु जो यीशु पर विश्वास नहीं करेंगे परमेश्वर उनमें से हर एक का </w:t>
       </w:r>
       <w:r>
         <w:rPr>
           <w:b/>
+          <w:lang w:val="hi_IN" w:bidi="hi_IN"/>
         </w:rPr>
         <w:t>न्याय करेंगे</w:t>
       </w:r>
       <w:r>
+        <w:rPr>
+          <w:lang w:val="hi_IN" w:bidi="hi_IN"/>
+        </w:rPr>
         <w:t>। वह उन्हें नरक में फेंक देगा, जहाँ वे वेदना में सदा रोएँगे और दाँत पीसेंगे।</w:t>
       </w:r>
     </w:p>
@@ -1072,6 +1755,9 @@
         <w:pStyle w:val="Heading3"/>
       </w:pPr>
       <w:r>
+        <w:rPr>
+          <w:lang w:val="hi_IN" w:bidi="hi_IN"/>
+        </w:rPr>
         <w:t>शब्द तथ्य:</w:t>
       </w:r>
     </w:p>
@@ -1081,36 +1767,74 @@
         <w:spacing w:line="240" w:lineRule="auto"/>
         <w:ind w:left="720"/>
       </w:pPr>
-      <w:r/>
-      <w:r>
+      <w:r>
+        <w:rPr>
+          <w:lang w:val="hi_IN" w:bidi="hi_IN"/>
+        </w:rPr>
+      </w:r>
+      <w:r>
+        <w:rPr>
+          <w:lang w:val="hi_IN" w:bidi="hi_IN"/>
+        </w:rPr>
         <w:t>स्ट्रोंग्स: H0148, H0430, H1777, H1778, H1779, H1780, H1781, H1782, H2940, H4055, H4941, H6414, H6415, H6416, H6417, H6419, H6485, H8196, H8199, H8201, G01440, G03500, G09680, G11060, G12520, G13410, G13450, G13480, G13490, G29170, G29190, G29200, G29220, G29230, G42320</w:t>
       </w:r>
-      <w:r/>
-      <w:r/>
-    </w:p>
-    <w:p>
-      <w:r/>
+      <w:r>
+        <w:rPr>
+          <w:lang w:val="hi_IN" w:bidi="hi_IN"/>
+        </w:rPr>
+      </w:r>
+      <w:r>
+        <w:rPr>
+          <w:lang w:val="hi_IN" w:bidi="hi_IN"/>
+        </w:rPr>
+      </w:r>
+    </w:p>
+    <w:p>
+      <w:pPr/>
+      <w:r>
+        <w:rPr>
+          <w:lang w:val="hi_IN" w:bidi="hi_IN"/>
+        </w:rPr>
+      </w:r>
     </w:p>
     <w:p>
       <w:pPr>
         <w:pStyle w:val="Heading2"/>
       </w:pPr>
       <w:r>
+        <w:rPr>
+          <w:lang w:val="hi_IN" w:bidi="hi_IN"/>
+        </w:rPr>
         <w:t>न्यायी</w:t>
       </w:r>
-      <w:r/>
+      <w:r>
+        <w:rPr>
+          <w:lang w:val="hi_IN" w:bidi="hi_IN"/>
+        </w:rPr>
+      </w:r>
     </w:p>
     <w:p>
       <w:pPr>
         <w:pStyle w:val="Heading3"/>
       </w:pPr>
       <w:r>
+        <w:rPr>
+          <w:lang w:val="hi_IN" w:bidi="hi_IN"/>
+        </w:rPr>
         <w:t>परिभाषा:</w:t>
       </w:r>
     </w:p>
     <w:p>
-      <w:r/>
-      <w:r>
+      <w:pPr/>
+      <w:r>
+        <w:rPr>
+          <w:lang w:val="hi_IN" w:bidi="hi_IN"/>
+        </w:rPr>
+      </w:r>
+      <w:r>
+        <w:rPr>
+          <w:lang w:val="hi_IN" w:bidi="hi_IN"/>
+        </w:rPr>
         <w:t>न्यायी वह व्यक्ति है जो सही और गलत का निर्णय लेता है, विशेष करके विधि संबन्धित विषयों में जब लोगों में मतभेद हो।</w:t>
       </w:r>
     </w:p>
@@ -1120,8 +1844,15 @@
         <w:spacing w:line="240" w:lineRule="auto"/>
         <w:ind w:left="720"/>
       </w:pPr>
-      <w:r/>
-      <w:r>
+      <w:r>
+        <w:rPr>
+          <w:lang w:val="hi_IN" w:bidi="hi_IN"/>
+        </w:rPr>
+      </w:r>
+      <w:r>
+        <w:rPr>
+          <w:lang w:val="hi_IN" w:bidi="hi_IN"/>
+        </w:rPr>
         <w:t>बाइबल में परमेश्वर को अधिकतर एक न्यायी कहा गया है क्योंकि वही एकमात्र सिद्ध न्यायी है जो सही या गलत का अन्तिम निर्णय देता है।</w:t>
       </w:r>
     </w:p>
@@ -1131,8 +1862,15 @@
         <w:spacing w:line="240" w:lineRule="auto"/>
         <w:ind w:left="720"/>
       </w:pPr>
-      <w:r/>
-      <w:r>
+      <w:r>
+        <w:rPr>
+          <w:lang w:val="hi_IN" w:bidi="hi_IN"/>
+        </w:rPr>
+      </w:r>
+      <w:r>
+        <w:rPr>
+          <w:lang w:val="hi_IN" w:bidi="hi_IN"/>
+        </w:rPr>
         <w:t>इस्राएल जब कनान में प्रवेश कर गया और उनके राजाओं से पूर्व परमेश्वर उनके लिए अगुवे नियुक्त करता था कि संकट के समय उनकी अगुआई करे इन अगुओं को न्यायी कहा गया है। ये न्यायी अधिकतर सैनिक अगुवे थे जिन्होंने शत्रु को पराजित करके इस्राएलियों का उद्धार किया था।</w:t>
       </w:r>
     </w:p>
@@ -1142,32 +1880,65 @@
         <w:spacing w:line="240" w:lineRule="auto"/>
         <w:ind w:left="720"/>
       </w:pPr>
-      <w:r/>
-      <w:r>
+      <w:r>
+        <w:rPr>
+          <w:lang w:val="hi_IN" w:bidi="hi_IN"/>
+        </w:rPr>
+      </w:r>
+      <w:r>
+        <w:rPr>
+          <w:lang w:val="hi_IN" w:bidi="hi_IN"/>
+        </w:rPr>
         <w:t>“न्यायी” को “निर्णय लेने वाला” या “अगुआ” या “मुक्तिदाता” या “अधिपति” कह सकते हैं परन्तु प्रकरण के अनुसार।</w:t>
       </w:r>
     </w:p>
     <w:p>
-      <w:r/>
-      <w:r>
+      <w:pPr/>
+      <w:r>
+        <w:rPr>
+          <w:lang w:val="hi_IN" w:bidi="hi_IN"/>
+        </w:rPr>
+      </w:r>
+      <w:r>
+        <w:rPr>
+          <w:lang w:val="hi_IN" w:bidi="hi_IN"/>
+        </w:rPr>
         <w:t xml:space="preserve">(यह भी देखें: </w:t>
       </w:r>
       <w:r>
+        <w:rPr>
+          <w:lang w:val="hi_IN" w:bidi="hi_IN"/>
+        </w:rPr>
         <w:t>हाकिम</w:t>
       </w:r>
       <w:r>
+        <w:rPr>
+          <w:lang w:val="hi_IN" w:bidi="hi_IN"/>
+        </w:rPr>
         <w:t xml:space="preserve">, </w:t>
       </w:r>
       <w:r>
+        <w:rPr>
+          <w:lang w:val="hi_IN" w:bidi="hi_IN"/>
+        </w:rPr>
         <w:t>न्यायी</w:t>
       </w:r>
       <w:r>
+        <w:rPr>
+          <w:lang w:val="hi_IN" w:bidi="hi_IN"/>
+        </w:rPr>
         <w:t xml:space="preserve">, </w:t>
       </w:r>
       <w:r>
+        <w:rPr>
+          <w:lang w:val="hi_IN" w:bidi="hi_IN"/>
+        </w:rPr>
         <w:t>व्यवस्था</w:t>
       </w:r>
       <w:r>
+        <w:rPr>
+          <w:lang w:val="hi_IN" w:bidi="hi_IN"/>
+        </w:rPr>
         <w:t>)</w:t>
       </w:r>
     </w:p>
@@ -1176,6 +1947,9 @@
         <w:pStyle w:val="Heading3"/>
       </w:pPr>
       <w:r>
+        <w:rPr>
+          <w:lang w:val="hi_IN" w:bidi="hi_IN"/>
+        </w:rPr>
         <w:t>बाइबल सन्दर्भ:</w:t>
       </w:r>
     </w:p>
@@ -1185,9 +1959,16 @@
         <w:spacing w:line="240" w:lineRule="auto"/>
         <w:ind w:left="720"/>
       </w:pPr>
-      <w:r/>
+      <w:r>
+        <w:rPr>
+          <w:lang w:val="hi_IN" w:bidi="hi_IN"/>
+        </w:rPr>
+      </w:r>
       <w:hyperlink r:id="rId31">
         <w:r>
+          <w:rPr>
+            <w:lang w:val="hi_IN" w:bidi="hi_IN"/>
+          </w:rPr>
           <w:rPr>
             <w:color w:val="0000EE"/>
             <w:u w:val="single"/>
@@ -1202,9 +1983,16 @@
         <w:spacing w:line="240" w:lineRule="auto"/>
         <w:ind w:left="720"/>
       </w:pPr>
-      <w:r/>
+      <w:r>
+        <w:rPr>
+          <w:lang w:val="hi_IN" w:bidi="hi_IN"/>
+        </w:rPr>
+      </w:r>
       <w:hyperlink r:id="rId32">
         <w:r>
+          <w:rPr>
+            <w:lang w:val="hi_IN" w:bidi="hi_IN"/>
+          </w:rPr>
           <w:rPr>
             <w:color w:val="0000EE"/>
             <w:u w:val="single"/>
@@ -1219,9 +2007,16 @@
         <w:spacing w:line="240" w:lineRule="auto"/>
         <w:ind w:left="720"/>
       </w:pPr>
-      <w:r/>
+      <w:r>
+        <w:rPr>
+          <w:lang w:val="hi_IN" w:bidi="hi_IN"/>
+        </w:rPr>
+      </w:r>
       <w:hyperlink r:id="rId33">
         <w:r>
+          <w:rPr>
+            <w:lang w:val="hi_IN" w:bidi="hi_IN"/>
+          </w:rPr>
           <w:rPr>
             <w:color w:val="0000EE"/>
             <w:u w:val="single"/>
@@ -1236,9 +2031,16 @@
         <w:spacing w:line="240" w:lineRule="auto"/>
         <w:ind w:left="720"/>
       </w:pPr>
-      <w:r/>
+      <w:r>
+        <w:rPr>
+          <w:lang w:val="hi_IN" w:bidi="hi_IN"/>
+        </w:rPr>
+      </w:r>
       <w:hyperlink r:id="rId34">
         <w:r>
+          <w:rPr>
+            <w:lang w:val="hi_IN" w:bidi="hi_IN"/>
+          </w:rPr>
           <w:rPr>
             <w:color w:val="0000EE"/>
             <w:u w:val="single"/>
@@ -1253,9 +2055,16 @@
         <w:spacing w:line="240" w:lineRule="auto"/>
         <w:ind w:left="720"/>
       </w:pPr>
-      <w:r/>
+      <w:r>
+        <w:rPr>
+          <w:lang w:val="hi_IN" w:bidi="hi_IN"/>
+        </w:rPr>
+      </w:r>
       <w:hyperlink r:id="rId35">
         <w:r>
+          <w:rPr>
+            <w:lang w:val="hi_IN" w:bidi="hi_IN"/>
+          </w:rPr>
           <w:rPr>
             <w:color w:val="0000EE"/>
             <w:u w:val="single"/>
@@ -1270,9 +2079,16 @@
         <w:spacing w:line="240" w:lineRule="auto"/>
         <w:ind w:left="720"/>
       </w:pPr>
-      <w:r/>
+      <w:r>
+        <w:rPr>
+          <w:lang w:val="hi_IN" w:bidi="hi_IN"/>
+        </w:rPr>
+      </w:r>
       <w:hyperlink r:id="rId36">
         <w:r>
+          <w:rPr>
+            <w:lang w:val="hi_IN" w:bidi="hi_IN"/>
+          </w:rPr>
           <w:rPr>
             <w:color w:val="0000EE"/>
             <w:u w:val="single"/>
@@ -1287,9 +2103,16 @@
         <w:spacing w:line="240" w:lineRule="auto"/>
         <w:ind w:left="720"/>
       </w:pPr>
-      <w:r/>
+      <w:r>
+        <w:rPr>
+          <w:lang w:val="hi_IN" w:bidi="hi_IN"/>
+        </w:rPr>
+      </w:r>
       <w:hyperlink r:id="rId37">
         <w:r>
+          <w:rPr>
+            <w:lang w:val="hi_IN" w:bidi="hi_IN"/>
+          </w:rPr>
           <w:rPr>
             <w:color w:val="0000EE"/>
             <w:u w:val="single"/>
@@ -1303,6 +2126,9 @@
         <w:pStyle w:val="Heading3"/>
       </w:pPr>
       <w:r>
+        <w:rPr>
+          <w:lang w:val="hi_IN" w:bidi="hi_IN"/>
+        </w:rPr>
         <w:t>शब्द तथ्य:</w:t>
       </w:r>
     </w:p>
@@ -1312,36 +2138,74 @@
         <w:spacing w:line="240" w:lineRule="auto"/>
         <w:ind w:left="720"/>
       </w:pPr>
-      <w:r/>
-      <w:r>
+      <w:r>
+        <w:rPr>
+          <w:lang w:val="hi_IN" w:bidi="hi_IN"/>
+        </w:rPr>
+      </w:r>
+      <w:r>
+        <w:rPr>
+          <w:lang w:val="hi_IN" w:bidi="hi_IN"/>
+        </w:rPr>
         <w:t>स्ट्रोंग्स: H148, H430, H1777, H1778, H1779, H1780, H1781, H1782, H6414, H6416, H6419, H8199, G350, G1252, G1348, G2919, G2922, G2923</w:t>
       </w:r>
-      <w:r/>
-      <w:r/>
-    </w:p>
-    <w:p>
-      <w:r/>
+      <w:r>
+        <w:rPr>
+          <w:lang w:val="hi_IN" w:bidi="hi_IN"/>
+        </w:rPr>
+      </w:r>
+      <w:r>
+        <w:rPr>
+          <w:lang w:val="hi_IN" w:bidi="hi_IN"/>
+        </w:rPr>
+      </w:r>
+    </w:p>
+    <w:p>
+      <w:pPr/>
+      <w:r>
+        <w:rPr>
+          <w:lang w:val="hi_IN" w:bidi="hi_IN"/>
+        </w:rPr>
+      </w:r>
     </w:p>
     <w:p>
       <w:pPr>
         <w:pStyle w:val="Heading2"/>
       </w:pPr>
       <w:r>
+        <w:rPr>
+          <w:lang w:val="hi_IN" w:bidi="hi_IN"/>
+        </w:rPr>
         <w:t>न्यायोचित</w:t>
       </w:r>
-      <w:r/>
+      <w:r>
+        <w:rPr>
+          <w:lang w:val="hi_IN" w:bidi="hi_IN"/>
+        </w:rPr>
+      </w:r>
     </w:p>
     <w:p>
       <w:pPr>
         <w:pStyle w:val="Heading3"/>
       </w:pPr>
       <w:r>
+        <w:rPr>
+          <w:lang w:val="hi_IN" w:bidi="hi_IN"/>
+        </w:rPr>
         <w:t>परिभाषा:</w:t>
       </w:r>
     </w:p>
     <w:p>
-      <w:r/>
-      <w:r>
+      <w:pPr/>
+      <w:r>
+        <w:rPr>
+          <w:lang w:val="hi_IN" w:bidi="hi_IN"/>
+        </w:rPr>
+      </w:r>
+      <w:r>
+        <w:rPr>
+          <w:lang w:val="hi_IN" w:bidi="hi_IN"/>
+        </w:rPr>
         <w:t>"न्यायोचित" और "न्याय" इन शब्दों का सन्दर्भ मनुष्यों के साथ परमेश्वर की व्यवस्था के अनुकूल निष्पक्ष व्यवहार करना| मानवीय नियम जो उचित व्यवहार के परमेश्वर के मानकों को प्रकट करते हैं, वे भी न्यायोचितं होते हैं|</w:t>
       </w:r>
     </w:p>
@@ -1351,8 +2215,15 @@
         <w:spacing w:line="240" w:lineRule="auto"/>
         <w:ind w:left="720"/>
       </w:pPr>
-      <w:r/>
-      <w:r>
+      <w:r>
+        <w:rPr>
+          <w:lang w:val="hi_IN" w:bidi="hi_IN"/>
+        </w:rPr>
+      </w:r>
+      <w:r>
+        <w:rPr>
+          <w:lang w:val="hi_IN" w:bidi="hi_IN"/>
+        </w:rPr>
         <w:t>“न्यायसंगत” होने का अर्थ है, मनुष्यों के साथ निष्पक्ष और उचित व्यवहार करना| इसमें परमेश्वर की दृष्टि में नैतीता में उचित काम करने की सत्यनिष्ठा औए एकनिष्ठा|</w:t>
       </w:r>
     </w:p>
@@ -1362,8 +2233,15 @@
         <w:spacing w:line="240" w:lineRule="auto"/>
         <w:ind w:left="720"/>
       </w:pPr>
-      <w:r/>
-      <w:r>
+      <w:r>
+        <w:rPr>
+          <w:lang w:val="hi_IN" w:bidi="hi_IN"/>
+        </w:rPr>
+      </w:r>
+      <w:r>
+        <w:rPr>
+          <w:lang w:val="hi_IN" w:bidi="hi_IN"/>
+        </w:rPr>
         <w:t>“न्यायोचित” व्यवहार करना अर्थात मनुष्यों के साथ परमेश्वर की व्यवस्था के अनुकूल न्याय्य,भला और उचित व्यवहार करना|</w:t>
       </w:r>
     </w:p>
@@ -1373,8 +2251,15 @@
         <w:spacing w:line="240" w:lineRule="auto"/>
         <w:ind w:left="720"/>
       </w:pPr>
-      <w:r/>
-      <w:r>
+      <w:r>
+        <w:rPr>
+          <w:lang w:val="hi_IN" w:bidi="hi_IN"/>
+        </w:rPr>
+      </w:r>
+      <w:r>
+        <w:rPr>
+          <w:lang w:val="hi_IN" w:bidi="hi_IN"/>
+        </w:rPr>
         <w:t>“न्याय” पाना अर्थात विधान के अन्तर्गत उचित व्यवहार प्राप्त करना, नियमों द्वारा सुरक्षा या नियमों के उल्लंघन का दंड।</w:t>
       </w:r>
     </w:p>
@@ -1384,14 +2269,29 @@
         <w:spacing w:line="240" w:lineRule="auto"/>
         <w:ind w:left="720"/>
       </w:pPr>
-      <w:r/>
-      <w:r>
+      <w:r>
+        <w:rPr>
+          <w:lang w:val="hi_IN" w:bidi="hi_IN"/>
+        </w:rPr>
+      </w:r>
+      <w:r>
+        <w:rPr>
+          <w:lang w:val="hi_IN" w:bidi="hi_IN"/>
+        </w:rPr>
         <w:t>कभी-कभी “न्यायोचित” शब्द का अर्थ अधिक व्यापक होता है, जैसे “धर्मी” या “परमेश्वर के नियमों का पालन करना”</w:t>
       </w:r>
     </w:p>
     <w:p>
-      <w:r/>
-      <w:r>
+      <w:pPr/>
+      <w:r>
+        <w:rPr>
+          <w:lang w:val="hi_IN" w:bidi="hi_IN"/>
+        </w:rPr>
+      </w:r>
+      <w:r>
+        <w:rPr>
+          <w:lang w:val="hi_IN" w:bidi="hi_IN"/>
+        </w:rPr>
         <w:t>"अन्याय" और "अन्याय से" इन शब्दों का सन्दर्भ मनुष्यों के साथ पक्षपात और हानिकारक व्यवहार से है|</w:t>
       </w:r>
     </w:p>
@@ -1401,8 +2301,15 @@
         <w:spacing w:line="240" w:lineRule="auto"/>
         <w:ind w:left="720"/>
       </w:pPr>
-      <w:r/>
-      <w:r>
+      <w:r>
+        <w:rPr>
+          <w:lang w:val="hi_IN" w:bidi="hi_IN"/>
+        </w:rPr>
+      </w:r>
+      <w:r>
+        <w:rPr>
+          <w:lang w:val="hi_IN" w:bidi="hi_IN"/>
+        </w:rPr>
         <w:t>"अन्याय" का अर्थ है, किसी के साथ बुरा करना जिसके योग्य वह नहीं है| इसका सन्दर्भ मनुष्यों में पक्षपात करने से है|</w:t>
       </w:r>
     </w:p>
@@ -1412,8 +2319,15 @@
         <w:spacing w:line="240" w:lineRule="auto"/>
         <w:ind w:left="720"/>
       </w:pPr>
-      <w:r/>
-      <w:r>
+      <w:r>
+        <w:rPr>
+          <w:lang w:val="hi_IN" w:bidi="hi_IN"/>
+        </w:rPr>
+      </w:r>
+      <w:r>
+        <w:rPr>
+          <w:lang w:val="hi_IN" w:bidi="hi_IN"/>
+        </w:rPr>
         <w:t>"अन्याय" का अर्थ यह भी होता है कि कुछ लोगों के साथ दुर्व्यवहार किया जाता है जबकि दूसरों के साथ अछा व्यवहार किया जाता है|</w:t>
       </w:r>
     </w:p>
@@ -1423,14 +2337,29 @@
         <w:spacing w:line="240" w:lineRule="auto"/>
         <w:ind w:left="720"/>
       </w:pPr>
-      <w:r/>
-      <w:r>
+      <w:r>
+        <w:rPr>
+          <w:lang w:val="hi_IN" w:bidi="hi_IN"/>
+        </w:rPr>
+      </w:r>
+      <w:r>
+        <w:rPr>
+          <w:lang w:val="hi_IN" w:bidi="hi_IN"/>
+        </w:rPr>
         <w:t>जो मनुष्य अन्याय का व्यवहार करता है, वह "पक्षपाती" या "अपकारी" कहते हैं क्योंकि वह सबके साथ समता का व्यवहार नहीं करता है|</w:t>
       </w:r>
     </w:p>
     <w:p>
-      <w:r/>
-      <w:r>
+      <w:pPr/>
+      <w:r>
+        <w:rPr>
+          <w:lang w:val="hi_IN" w:bidi="hi_IN"/>
+        </w:rPr>
+      </w:r>
+      <w:r>
+        <w:rPr>
+          <w:lang w:val="hi_IN" w:bidi="hi_IN"/>
+        </w:rPr>
         <w:t>"न्याय करना" और "न्यायसंगत ठहराना", इन शब्दों का सन्दर्भ एक दोषी मनुष्य को न्यायोचित ठहराने से है| केवल परमेश्वर मनुष्य को वास्तव में न्यायोचित ठहराता है|</w:t>
       </w:r>
     </w:p>
@@ -1440,8 +2369,15 @@
         <w:spacing w:line="240" w:lineRule="auto"/>
         <w:ind w:left="720"/>
       </w:pPr>
-      <w:r/>
-      <w:r>
+      <w:r>
+        <w:rPr>
+          <w:lang w:val="hi_IN" w:bidi="hi_IN"/>
+        </w:rPr>
+      </w:r>
+      <w:r>
+        <w:rPr>
+          <w:lang w:val="hi_IN" w:bidi="hi_IN"/>
+        </w:rPr>
         <w:t>जब परमेश्वर मनुष्य को न्यायोचित कह देता है तब वह ऐसा कर देता है कि जैसे उनमें कोई पाप नहीं है| वह मन फिराने वाले पापियों को जो अपने पापों से उद्धार पाने के लिए यीशु में विश्वास करते हैं, उनको न्यायोचित ठहराता है|</w:t>
       </w:r>
     </w:p>
@@ -1451,32 +2387,65 @@
         <w:spacing w:line="240" w:lineRule="auto"/>
         <w:ind w:left="720"/>
       </w:pPr>
-      <w:r/>
-      <w:r>
+      <w:r>
+        <w:rPr>
+          <w:lang w:val="hi_IN" w:bidi="hi_IN"/>
+        </w:rPr>
+      </w:r>
+      <w:r>
+        <w:rPr>
+          <w:lang w:val="hi_IN" w:bidi="hi_IN"/>
+        </w:rPr>
         <w:t>"न्यायोचित" शब्द का सन्दर्भ मनुष्यों के पापों की क्षमा और उसकी दृष्टि में धर्मी ठहराए जाने के परमेश्वर के काम के सन्दर्भ में है|</w:t>
       </w:r>
     </w:p>
     <w:p>
-      <w:r/>
-      <w:r>
+      <w:pPr/>
+      <w:r>
+        <w:rPr>
+          <w:lang w:val="hi_IN" w:bidi="hi_IN"/>
+        </w:rPr>
+      </w:r>
+      <w:r>
+        <w:rPr>
+          <w:lang w:val="hi_IN" w:bidi="hi_IN"/>
+        </w:rPr>
         <w:t xml:space="preserve">(यह भी देखें: </w:t>
       </w:r>
       <w:r>
+        <w:rPr>
+          <w:lang w:val="hi_IN" w:bidi="hi_IN"/>
+        </w:rPr>
         <w:t>न्यायी</w:t>
       </w:r>
       <w:r>
+        <w:rPr>
+          <w:lang w:val="hi_IN" w:bidi="hi_IN"/>
+        </w:rPr>
         <w:t xml:space="preserve">, </w:t>
       </w:r>
       <w:r>
+        <w:rPr>
+          <w:lang w:val="hi_IN" w:bidi="hi_IN"/>
+        </w:rPr>
         <w:t>धर्मीजन</w:t>
       </w:r>
       <w:r>
+        <w:rPr>
+          <w:lang w:val="hi_IN" w:bidi="hi_IN"/>
+        </w:rPr>
         <w:t xml:space="preserve">, </w:t>
       </w:r>
       <w:r>
+        <w:rPr>
+          <w:lang w:val="hi_IN" w:bidi="hi_IN"/>
+        </w:rPr>
         <w:t>सीधा</w:t>
       </w:r>
       <w:r>
+        <w:rPr>
+          <w:lang w:val="hi_IN" w:bidi="hi_IN"/>
+        </w:rPr>
         <w:t>,क्षमा, अपराध, न्यायाधीश, धर्मी,)</w:t>
       </w:r>
     </w:p>
@@ -1486,8 +2455,15 @@
         <w:spacing w:line="240" w:lineRule="auto"/>
         <w:ind w:left="720"/>
       </w:pPr>
-      <w:r/>
-      <w:r>
+      <w:r>
+        <w:rPr>
+          <w:lang w:val="hi_IN" w:bidi="hi_IN"/>
+        </w:rPr>
+      </w:r>
+      <w:r>
+        <w:rPr>
+          <w:lang w:val="hi_IN" w:bidi="hi_IN"/>
+        </w:rPr>
         <w:t>प्रकरण के अनुसार, “न्यायोचित” का अनुवाद करने के अन्य रूप हैं “नैतिकता में उचित” या “निष्पक्ष”।</w:t>
       </w:r>
     </w:p>
@@ -1497,8 +2473,15 @@
         <w:spacing w:line="240" w:lineRule="auto"/>
         <w:ind w:left="720"/>
       </w:pPr>
-      <w:r/>
-      <w:r>
+      <w:r>
+        <w:rPr>
+          <w:lang w:val="hi_IN" w:bidi="hi_IN"/>
+        </w:rPr>
+      </w:r>
+      <w:r>
+        <w:rPr>
+          <w:lang w:val="hi_IN" w:bidi="hi_IN"/>
+        </w:rPr>
         <w:t>“न्याय” का अनुवाद हो सकता है, “निष्पक्ष व्यवहार” या “योग्य परिणाम”।</w:t>
       </w:r>
     </w:p>
@@ -1508,8 +2491,15 @@
         <w:spacing w:line="240" w:lineRule="auto"/>
         <w:ind w:left="720"/>
       </w:pPr>
-      <w:r/>
-      <w:r>
+      <w:r>
+        <w:rPr>
+          <w:lang w:val="hi_IN" w:bidi="hi_IN"/>
+        </w:rPr>
+      </w:r>
+      <w:r>
+        <w:rPr>
+          <w:lang w:val="hi_IN" w:bidi="hi_IN"/>
+        </w:rPr>
         <w:t>“न्यायसंगत काम"” का अनुवाद हो सकता है, “निष्पक्ष व्यवहार” या “न्यायोचित व्यवहार”</w:t>
       </w:r>
     </w:p>
@@ -1519,8 +2509,15 @@
         <w:spacing w:line="240" w:lineRule="auto"/>
         <w:ind w:left="720"/>
       </w:pPr>
-      <w:r/>
-      <w:r>
+      <w:r>
+        <w:rPr>
+          <w:lang w:val="hi_IN" w:bidi="hi_IN"/>
+        </w:rPr>
+      </w:r>
+      <w:r>
+        <w:rPr>
+          <w:lang w:val="hi_IN" w:bidi="hi_IN"/>
+        </w:rPr>
         <w:t>कुछ प्रकरणों में “न्यायोचित” शब्द का अनुवाद “धर्मी” या “खरा” भी हो सकता है।</w:t>
       </w:r>
     </w:p>
@@ -1530,8 +2527,15 @@
         <w:spacing w:line="240" w:lineRule="auto"/>
         <w:ind w:left="720"/>
       </w:pPr>
-      <w:r/>
-      <w:r>
+      <w:r>
+        <w:rPr>
+          <w:lang w:val="hi_IN" w:bidi="hi_IN"/>
+        </w:rPr>
+      </w:r>
+      <w:r>
+        <w:rPr>
+          <w:lang w:val="hi_IN" w:bidi="hi_IN"/>
+        </w:rPr>
         <w:t>प्रकरण के अनुसार, "अन्याय" का अनुवाद "पक्षपात" या "अपकार" या "अधर्म" भी हो सकता है|</w:t>
       </w:r>
     </w:p>
@@ -1541,8 +2545,15 @@
         <w:spacing w:line="240" w:lineRule="auto"/>
         <w:ind w:left="720"/>
       </w:pPr>
-      <w:r/>
-      <w:r>
+      <w:r>
+        <w:rPr>
+          <w:lang w:val="hi_IN" w:bidi="hi_IN"/>
+        </w:rPr>
+      </w:r>
+      <w:r>
+        <w:rPr>
+          <w:lang w:val="hi_IN" w:bidi="hi_IN"/>
+        </w:rPr>
         <w:t>"अधर्मी लोग" इस उक्ति का अनुवाद हो सकता है, "अन्यायी लोग" या "अपकारी लोग" या "मनुष्यों के साथ पक्षपात करने वाले लोग" या "धर्म विरोधी लोग" या "परमेश्वर के अवज्ञाकारी लोग"</w:t>
       </w:r>
     </w:p>
@@ -1552,8 +2563,15 @@
         <w:spacing w:line="240" w:lineRule="auto"/>
         <w:ind w:left="720"/>
       </w:pPr>
-      <w:r/>
-      <w:r>
+      <w:r>
+        <w:rPr>
+          <w:lang w:val="hi_IN" w:bidi="hi_IN"/>
+        </w:rPr>
+      </w:r>
+      <w:r>
+        <w:rPr>
+          <w:lang w:val="hi_IN" w:bidi="hi_IN"/>
+        </w:rPr>
         <w:t>"अन्यायपूर्ण" शब्द का अनुवाद हो सकता है, "पक्षपाती व्यवहार मनें" या "अनुचित रूप से" या "अपकार में"</w:t>
       </w:r>
     </w:p>
@@ -1563,14 +2581,29 @@
         <w:spacing w:line="240" w:lineRule="auto"/>
         <w:ind w:left="720"/>
       </w:pPr>
-      <w:r/>
-      <w:r>
+      <w:r>
+        <w:rPr>
+          <w:lang w:val="hi_IN" w:bidi="hi_IN"/>
+        </w:rPr>
+      </w:r>
+      <w:r>
+        <w:rPr>
+          <w:lang w:val="hi_IN" w:bidi="hi_IN"/>
+        </w:rPr>
         <w:t>"अन्याय का अनुवाद हो सकता है, "अनुचित व्यवहार" या "पक्षपात का काम"</w:t>
       </w:r>
     </w:p>
     <w:p>
-      <w:r/>
-      <w:r>
+      <w:pPr/>
+      <w:r>
+        <w:rPr>
+          <w:lang w:val="hi_IN" w:bidi="hi_IN"/>
+        </w:rPr>
+      </w:r>
+      <w:r>
+        <w:rPr>
+          <w:lang w:val="hi_IN" w:bidi="hi_IN"/>
+        </w:rPr>
         <w:t>(देखें: abstractnouns)</w:t>
       </w:r>
     </w:p>
@@ -1580,8 +2613,15 @@
         <w:spacing w:line="240" w:lineRule="auto"/>
         <w:ind w:left="720"/>
       </w:pPr>
-      <w:r/>
-      <w:r>
+      <w:r>
+        <w:rPr>
+          <w:lang w:val="hi_IN" w:bidi="hi_IN"/>
+        </w:rPr>
+      </w:r>
+      <w:r>
+        <w:rPr>
+          <w:lang w:val="hi_IN" w:bidi="hi_IN"/>
+        </w:rPr>
         <w:t>"न्यायोचित ठहराना" के अन्य अन्नुवाद हो सकते हैं, किसी को "धर्मी ठहराना" या " किसी के लिए "धर्मी होने का कारण बनना"</w:t>
       </w:r>
     </w:p>
@@ -1591,8 +2631,15 @@
         <w:spacing w:line="240" w:lineRule="auto"/>
         <w:ind w:left="720"/>
       </w:pPr>
-      <w:r/>
-      <w:r>
+      <w:r>
+        <w:rPr>
+          <w:lang w:val="hi_IN" w:bidi="hi_IN"/>
+        </w:rPr>
+      </w:r>
+      <w:r>
+        <w:rPr>
+          <w:lang w:val="hi_IN" w:bidi="hi_IN"/>
+        </w:rPr>
         <w:t>"औचित्य" का अनुवाद हो सकता है, "धर्मी घोषित किया जाना" या "धर्मी हो जाना" या "मनुष्यों के धर्मी होने का कारण होना"</w:t>
       </w:r>
     </w:p>
@@ -1602,14 +2649,29 @@
         <w:spacing w:line="240" w:lineRule="auto"/>
         <w:ind w:left="720"/>
       </w:pPr>
-      <w:r/>
-      <w:r>
+      <w:r>
+        <w:rPr>
+          <w:lang w:val="hi_IN" w:bidi="hi_IN"/>
+        </w:rPr>
+      </w:r>
+      <w:r>
+        <w:rPr>
+          <w:lang w:val="hi_IN" w:bidi="hi_IN"/>
+        </w:rPr>
         <w:t>"औचित्य का परिणाम होना" , इसका अनुवाद हो सकता है, "जिससे कि परमेश्वर ने अनेक मनुष्यों को धर्मी ठहराया है" या "जिसका परिणाम हुआ कि परमेश्वर अनेक मनुष्यों के लिए धर्मी होने का कारण बना"</w:t>
       </w:r>
     </w:p>
     <w:p>
-      <w:r/>
-      <w:r>
+      <w:pPr/>
+      <w:r>
+        <w:rPr>
+          <w:lang w:val="hi_IN" w:bidi="hi_IN"/>
+        </w:rPr>
+      </w:r>
+      <w:r>
+        <w:rPr>
+          <w:lang w:val="hi_IN" w:bidi="hi_IN"/>
+        </w:rPr>
         <w:t>"हमें धर्मी ठहराने के लिए", इस वाक्यांश का अनुवाद हो सकता है, "जिससे कि हम परमेश्वर के द्वारा धर्मी ठहराए जाएं"</w:t>
       </w:r>
     </w:p>
@@ -1618,6 +2680,9 @@
         <w:pStyle w:val="Heading3"/>
       </w:pPr>
       <w:r>
+        <w:rPr>
+          <w:lang w:val="hi_IN" w:bidi="hi_IN"/>
+        </w:rPr>
         <w:t>बाइबल की कहानियों के उदाहरण:</w:t>
       </w:r>
     </w:p>
@@ -1627,17 +2692,28 @@
         <w:spacing w:line="240" w:lineRule="auto"/>
         <w:ind w:left="720"/>
       </w:pPr>
-      <w:r/>
-      <w:r>
+      <w:r>
+        <w:rPr>
+          <w:lang w:val="hi_IN" w:bidi="hi_IN"/>
+        </w:rPr>
+      </w:r>
+      <w:r>
+        <w:rPr>
+          <w:lang w:val="hi_IN" w:bidi="hi_IN"/>
+        </w:rPr>
         <w:t xml:space="preserve">__17:9__दाऊद ने कई वर्षों तक </w:t>
       </w:r>
       <w:r>
         <w:rPr>
           <w:b/>
+          <w:lang w:val="hi_IN" w:bidi="hi_IN"/>
         </w:rPr>
         <w:t>न्याय</w:t>
       </w:r>
       <w:r>
+        <w:rPr>
+          <w:lang w:val="hi_IN" w:bidi="hi_IN"/>
+        </w:rPr>
         <w:t xml:space="preserve"> व निष्ठा के साथ शासन किया, और परमेश्वर ने उसे आशीर्वाद दिया।</w:t>
       </w:r>
     </w:p>
@@ -1647,23 +2723,35 @@
         <w:spacing w:line="240" w:lineRule="auto"/>
         <w:ind w:left="720"/>
       </w:pPr>
-      <w:r/>
+      <w:r>
+        <w:rPr>
+          <w:lang w:val="hi_IN" w:bidi="hi_IN"/>
+        </w:rPr>
+      </w:r>
       <w:r>
         <w:rPr>
           <w:b/>
+          <w:lang w:val="hi_IN" w:bidi="hi_IN"/>
         </w:rPr>
         <w:t>18:13</w:t>
       </w:r>
       <w:r>
+        <w:rPr>
+          <w:lang w:val="hi_IN" w:bidi="hi_IN"/>
+        </w:rPr>
         <w:t xml:space="preserve"> कुछ राजा अच्छे मनुष्य भी थे, जिन्होंने </w:t>
       </w:r>
       <w:r>
         <w:rPr>
           <w:b/>
+          <w:lang w:val="hi_IN" w:bidi="hi_IN"/>
         </w:rPr>
         <w:t>उचित</w:t>
       </w:r>
       <w:r>
+        <w:rPr>
+          <w:lang w:val="hi_IN" w:bidi="hi_IN"/>
+        </w:rPr>
         <w:t xml:space="preserve"> रूप से शासन किया और परमेश्वर की उपासना की।</w:t>
       </w:r>
     </w:p>
@@ -1673,23 +2761,35 @@
         <w:spacing w:line="240" w:lineRule="auto"/>
         <w:ind w:left="720"/>
       </w:pPr>
-      <w:r/>
+      <w:r>
+        <w:rPr>
+          <w:lang w:val="hi_IN" w:bidi="hi_IN"/>
+        </w:rPr>
+      </w:r>
       <w:r>
         <w:rPr>
           <w:b/>
+          <w:lang w:val="hi_IN" w:bidi="hi_IN"/>
         </w:rPr>
         <w:t>19:16</w:t>
       </w:r>
       <w:r>
+        <w:rPr>
+          <w:lang w:val="hi_IN" w:bidi="hi_IN"/>
+        </w:rPr>
         <w:t xml:space="preserve"> उन्होंने लोगों से कहा कि वह अन्य देवताओं की उपासना करना बंद कर दे, और दूसरों के लिए </w:t>
       </w:r>
       <w:r>
         <w:rPr>
           <w:b/>
+          <w:lang w:val="hi_IN" w:bidi="hi_IN"/>
         </w:rPr>
         <w:t>न्याय</w:t>
       </w:r>
       <w:r>
+        <w:rPr>
+          <w:lang w:val="hi_IN" w:bidi="hi_IN"/>
+        </w:rPr>
         <w:t xml:space="preserve"> और उन पर दया करना आरंभ करें।</w:t>
       </w:r>
     </w:p>
@@ -1699,23 +2799,35 @@
         <w:spacing w:line="240" w:lineRule="auto"/>
         <w:ind w:left="720"/>
       </w:pPr>
-      <w:r/>
+      <w:r>
+        <w:rPr>
+          <w:lang w:val="hi_IN" w:bidi="hi_IN"/>
+        </w:rPr>
+      </w:r>
       <w:r>
         <w:rPr>
           <w:b/>
+          <w:lang w:val="hi_IN" w:bidi="hi_IN"/>
         </w:rPr>
         <w:t>50:17</w:t>
       </w:r>
       <w:r>
+        <w:rPr>
+          <w:lang w:val="hi_IN" w:bidi="hi_IN"/>
+        </w:rPr>
         <w:t xml:space="preserve"> यीशु अपने राज्य में शान्ति व </w:t>
       </w:r>
       <w:r>
         <w:rPr>
           <w:b/>
+          <w:lang w:val="hi_IN" w:bidi="hi_IN"/>
         </w:rPr>
         <w:t>न्याय</w:t>
       </w:r>
       <w:r>
+        <w:rPr>
+          <w:lang w:val="hi_IN" w:bidi="hi_IN"/>
+        </w:rPr>
         <w:t xml:space="preserve"> का शासन करेगा, और वह हमेशा अपने लोगों के साथ रहेगा।</w:t>
       </w:r>
     </w:p>
@@ -1725,9 +2837,16 @@
         <w:spacing w:line="240" w:lineRule="auto"/>
         <w:ind w:left="720"/>
       </w:pPr>
-      <w:r/>
+      <w:r>
+        <w:rPr>
+          <w:lang w:val="hi_IN" w:bidi="hi_IN"/>
+        </w:rPr>
+      </w:r>
       <w:hyperlink r:id="rId38">
         <w:r>
+          <w:rPr>
+            <w:lang w:val="hi_IN" w:bidi="hi_IN"/>
+          </w:rPr>
           <w:rPr>
             <w:color w:val="0000EE"/>
             <w:u w:val="single"/>
@@ -1742,9 +2861,16 @@
         <w:spacing w:line="240" w:lineRule="auto"/>
         <w:ind w:left="720"/>
       </w:pPr>
-      <w:r/>
+      <w:r>
+        <w:rPr>
+          <w:lang w:val="hi_IN" w:bidi="hi_IN"/>
+        </w:rPr>
+      </w:r>
       <w:hyperlink r:id="rId39">
         <w:r>
+          <w:rPr>
+            <w:lang w:val="hi_IN" w:bidi="hi_IN"/>
+          </w:rPr>
           <w:rPr>
             <w:color w:val="0000EE"/>
             <w:u w:val="single"/>
@@ -1759,9 +2885,16 @@
         <w:spacing w:line="240" w:lineRule="auto"/>
         <w:ind w:left="720"/>
       </w:pPr>
-      <w:r/>
+      <w:r>
+        <w:rPr>
+          <w:lang w:val="hi_IN" w:bidi="hi_IN"/>
+        </w:rPr>
+      </w:r>
       <w:hyperlink r:id="rId40">
         <w:r>
+          <w:rPr>
+            <w:lang w:val="hi_IN" w:bidi="hi_IN"/>
+          </w:rPr>
           <w:rPr>
             <w:color w:val="0000EE"/>
             <w:u w:val="single"/>
@@ -1776,9 +2909,16 @@
         <w:spacing w:line="240" w:lineRule="auto"/>
         <w:ind w:left="720"/>
       </w:pPr>
-      <w:r/>
+      <w:r>
+        <w:rPr>
+          <w:lang w:val="hi_IN" w:bidi="hi_IN"/>
+        </w:rPr>
+      </w:r>
       <w:hyperlink r:id="rId41">
         <w:r>
+          <w:rPr>
+            <w:lang w:val="hi_IN" w:bidi="hi_IN"/>
+          </w:rPr>
           <w:rPr>
             <w:color w:val="0000EE"/>
             <w:u w:val="single"/>
@@ -1793,9 +2933,16 @@
         <w:spacing w:line="240" w:lineRule="auto"/>
         <w:ind w:left="720"/>
       </w:pPr>
-      <w:r/>
+      <w:r>
+        <w:rPr>
+          <w:lang w:val="hi_IN" w:bidi="hi_IN"/>
+        </w:rPr>
+      </w:r>
       <w:hyperlink r:id="rId42">
         <w:r>
+          <w:rPr>
+            <w:lang w:val="hi_IN" w:bidi="hi_IN"/>
+          </w:rPr>
           <w:rPr>
             <w:color w:val="0000EE"/>
             <w:u w:val="single"/>
@@ -1810,9 +2957,16 @@
         <w:spacing w:line="240" w:lineRule="auto"/>
         <w:ind w:left="720"/>
       </w:pPr>
-      <w:r/>
+      <w:r>
+        <w:rPr>
+          <w:lang w:val="hi_IN" w:bidi="hi_IN"/>
+        </w:rPr>
+      </w:r>
       <w:hyperlink r:id="rId43">
         <w:r>
+          <w:rPr>
+            <w:lang w:val="hi_IN" w:bidi="hi_IN"/>
+          </w:rPr>
           <w:rPr>
             <w:color w:val="0000EE"/>
             <w:u w:val="single"/>
@@ -1827,9 +2981,16 @@
         <w:spacing w:line="240" w:lineRule="auto"/>
         <w:ind w:left="720"/>
       </w:pPr>
-      <w:r/>
+      <w:r>
+        <w:rPr>
+          <w:lang w:val="hi_IN" w:bidi="hi_IN"/>
+        </w:rPr>
+      </w:r>
       <w:hyperlink r:id="rId44">
         <w:r>
+          <w:rPr>
+            <w:lang w:val="hi_IN" w:bidi="hi_IN"/>
+          </w:rPr>
           <w:rPr>
             <w:color w:val="0000EE"/>
             <w:u w:val="single"/>
@@ -1844,9 +3005,16 @@
         <w:spacing w:line="240" w:lineRule="auto"/>
         <w:ind w:left="720"/>
       </w:pPr>
-      <w:r/>
+      <w:r>
+        <w:rPr>
+          <w:lang w:val="hi_IN" w:bidi="hi_IN"/>
+        </w:rPr>
+      </w:r>
       <w:hyperlink r:id="rId45">
         <w:r>
+          <w:rPr>
+            <w:lang w:val="hi_IN" w:bidi="hi_IN"/>
+          </w:rPr>
           <w:rPr>
             <w:color w:val="0000EE"/>
             <w:u w:val="single"/>
@@ -1861,9 +3029,16 @@
         <w:spacing w:line="240" w:lineRule="auto"/>
         <w:ind w:left="720"/>
       </w:pPr>
-      <w:r/>
+      <w:r>
+        <w:rPr>
+          <w:lang w:val="hi_IN" w:bidi="hi_IN"/>
+        </w:rPr>
+      </w:r>
       <w:hyperlink r:id="rId46">
         <w:r>
+          <w:rPr>
+            <w:lang w:val="hi_IN" w:bidi="hi_IN"/>
+          </w:rPr>
           <w:rPr>
             <w:color w:val="0000EE"/>
             <w:u w:val="single"/>
@@ -1878,9 +3053,16 @@
         <w:spacing w:line="240" w:lineRule="auto"/>
         <w:ind w:left="720"/>
       </w:pPr>
-      <w:r/>
+      <w:r>
+        <w:rPr>
+          <w:lang w:val="hi_IN" w:bidi="hi_IN"/>
+        </w:rPr>
+      </w:r>
       <w:hyperlink r:id="rId47">
         <w:r>
+          <w:rPr>
+            <w:lang w:val="hi_IN" w:bidi="hi_IN"/>
+          </w:rPr>
           <w:rPr>
             <w:color w:val="0000EE"/>
             <w:u w:val="single"/>
@@ -1895,9 +3077,16 @@
         <w:spacing w:line="240" w:lineRule="auto"/>
         <w:ind w:left="720"/>
       </w:pPr>
-      <w:r/>
+      <w:r>
+        <w:rPr>
+          <w:lang w:val="hi_IN" w:bidi="hi_IN"/>
+        </w:rPr>
+      </w:r>
       <w:hyperlink r:id="rId48">
         <w:r>
+          <w:rPr>
+            <w:lang w:val="hi_IN" w:bidi="hi_IN"/>
+          </w:rPr>
           <w:rPr>
             <w:color w:val="0000EE"/>
             <w:u w:val="single"/>
@@ -1912,9 +3101,16 @@
         <w:spacing w:line="240" w:lineRule="auto"/>
         <w:ind w:left="720"/>
       </w:pPr>
-      <w:r/>
+      <w:r>
+        <w:rPr>
+          <w:lang w:val="hi_IN" w:bidi="hi_IN"/>
+        </w:rPr>
+      </w:r>
       <w:hyperlink r:id="rId49">
         <w:r>
+          <w:rPr>
+            <w:lang w:val="hi_IN" w:bidi="hi_IN"/>
+          </w:rPr>
           <w:rPr>
             <w:color w:val="0000EE"/>
             <w:u w:val="single"/>
@@ -1929,9 +3125,16 @@
         <w:spacing w:line="240" w:lineRule="auto"/>
         <w:ind w:left="720"/>
       </w:pPr>
-      <w:r/>
+      <w:r>
+        <w:rPr>
+          <w:lang w:val="hi_IN" w:bidi="hi_IN"/>
+        </w:rPr>
+      </w:r>
       <w:hyperlink r:id="rId50">
         <w:r>
+          <w:rPr>
+            <w:lang w:val="hi_IN" w:bidi="hi_IN"/>
+          </w:rPr>
           <w:rPr>
             <w:color w:val="0000EE"/>
             <w:u w:val="single"/>
@@ -1946,9 +3149,16 @@
         <w:spacing w:line="240" w:lineRule="auto"/>
         <w:ind w:left="720"/>
       </w:pPr>
-      <w:r/>
+      <w:r>
+        <w:rPr>
+          <w:lang w:val="hi_IN" w:bidi="hi_IN"/>
+        </w:rPr>
+      </w:r>
       <w:hyperlink r:id="rId51">
         <w:r>
+          <w:rPr>
+            <w:lang w:val="hi_IN" w:bidi="hi_IN"/>
+          </w:rPr>
           <w:rPr>
             <w:color w:val="0000EE"/>
             <w:u w:val="single"/>
@@ -1963,9 +3173,16 @@
         <w:spacing w:line="240" w:lineRule="auto"/>
         <w:ind w:left="720"/>
       </w:pPr>
-      <w:r/>
+      <w:r>
+        <w:rPr>
+          <w:lang w:val="hi_IN" w:bidi="hi_IN"/>
+        </w:rPr>
+      </w:r>
       <w:hyperlink r:id="rId52">
         <w:r>
+          <w:rPr>
+            <w:lang w:val="hi_IN" w:bidi="hi_IN"/>
+          </w:rPr>
           <w:rPr>
             <w:color w:val="0000EE"/>
             <w:u w:val="single"/>
@@ -1980,9 +3197,16 @@
         <w:spacing w:line="240" w:lineRule="auto"/>
         <w:ind w:left="720"/>
       </w:pPr>
-      <w:r/>
+      <w:r>
+        <w:rPr>
+          <w:lang w:val="hi_IN" w:bidi="hi_IN"/>
+        </w:rPr>
+      </w:r>
       <w:hyperlink r:id="rId53">
         <w:r>
+          <w:rPr>
+            <w:lang w:val="hi_IN" w:bidi="hi_IN"/>
+          </w:rPr>
           <w:rPr>
             <w:color w:val="0000EE"/>
             <w:u w:val="single"/>
@@ -1997,9 +3221,16 @@
         <w:spacing w:line="240" w:lineRule="auto"/>
         <w:ind w:left="720"/>
       </w:pPr>
-      <w:r/>
+      <w:r>
+        <w:rPr>
+          <w:lang w:val="hi_IN" w:bidi="hi_IN"/>
+        </w:rPr>
+      </w:r>
       <w:hyperlink r:id="rId54">
         <w:r>
+          <w:rPr>
+            <w:lang w:val="hi_IN" w:bidi="hi_IN"/>
+          </w:rPr>
           <w:rPr>
             <w:color w:val="0000EE"/>
             <w:u w:val="single"/>
@@ -2014,9 +3245,16 @@
         <w:spacing w:line="240" w:lineRule="auto"/>
         <w:ind w:left="720"/>
       </w:pPr>
-      <w:r/>
+      <w:r>
+        <w:rPr>
+          <w:lang w:val="hi_IN" w:bidi="hi_IN"/>
+        </w:rPr>
+      </w:r>
       <w:hyperlink r:id="rId55">
         <w:r>
+          <w:rPr>
+            <w:lang w:val="hi_IN" w:bidi="hi_IN"/>
+          </w:rPr>
           <w:rPr>
             <w:color w:val="0000EE"/>
             <w:u w:val="single"/>
@@ -2031,9 +3269,16 @@
         <w:spacing w:line="240" w:lineRule="auto"/>
         <w:ind w:left="720"/>
       </w:pPr>
-      <w:r/>
+      <w:r>
+        <w:rPr>
+          <w:lang w:val="hi_IN" w:bidi="hi_IN"/>
+        </w:rPr>
+      </w:r>
       <w:hyperlink r:id="rId56">
         <w:r>
+          <w:rPr>
+            <w:lang w:val="hi_IN" w:bidi="hi_IN"/>
+          </w:rPr>
           <w:rPr>
             <w:color w:val="0000EE"/>
             <w:u w:val="single"/>
@@ -2048,9 +3293,16 @@
         <w:spacing w:line="240" w:lineRule="auto"/>
         <w:ind w:left="720"/>
       </w:pPr>
-      <w:r/>
+      <w:r>
+        <w:rPr>
+          <w:lang w:val="hi_IN" w:bidi="hi_IN"/>
+        </w:rPr>
+      </w:r>
       <w:hyperlink r:id="rId57">
         <w:r>
+          <w:rPr>
+            <w:lang w:val="hi_IN" w:bidi="hi_IN"/>
+          </w:rPr>
           <w:rPr>
             <w:color w:val="0000EE"/>
             <w:u w:val="single"/>
@@ -2065,9 +3317,16 @@
         <w:spacing w:line="240" w:lineRule="auto"/>
         <w:ind w:left="720"/>
       </w:pPr>
-      <w:r/>
+      <w:r>
+        <w:rPr>
+          <w:lang w:val="hi_IN" w:bidi="hi_IN"/>
+        </w:rPr>
+      </w:r>
       <w:hyperlink r:id="rId58">
         <w:r>
+          <w:rPr>
+            <w:lang w:val="hi_IN" w:bidi="hi_IN"/>
+          </w:rPr>
           <w:rPr>
             <w:color w:val="0000EE"/>
             <w:u w:val="single"/>
@@ -2082,9 +3341,16 @@
         <w:spacing w:line="240" w:lineRule="auto"/>
         <w:ind w:left="720"/>
       </w:pPr>
-      <w:r/>
+      <w:r>
+        <w:rPr>
+          <w:lang w:val="hi_IN" w:bidi="hi_IN"/>
+        </w:rPr>
+      </w:r>
       <w:hyperlink r:id="rId59">
         <w:r>
+          <w:rPr>
+            <w:lang w:val="hi_IN" w:bidi="hi_IN"/>
+          </w:rPr>
           <w:rPr>
             <w:color w:val="0000EE"/>
             <w:u w:val="single"/>
@@ -2099,9 +3365,16 @@
         <w:spacing w:line="240" w:lineRule="auto"/>
         <w:ind w:left="720"/>
       </w:pPr>
-      <w:r/>
+      <w:r>
+        <w:rPr>
+          <w:lang w:val="hi_IN" w:bidi="hi_IN"/>
+        </w:rPr>
+      </w:r>
       <w:hyperlink r:id="rId60">
         <w:r>
+          <w:rPr>
+            <w:lang w:val="hi_IN" w:bidi="hi_IN"/>
+          </w:rPr>
           <w:rPr>
             <w:color w:val="0000EE"/>
             <w:u w:val="single"/>
@@ -2116,9 +3389,16 @@
         <w:spacing w:line="240" w:lineRule="auto"/>
         <w:ind w:left="720"/>
       </w:pPr>
-      <w:r/>
+      <w:r>
+        <w:rPr>
+          <w:lang w:val="hi_IN" w:bidi="hi_IN"/>
+        </w:rPr>
+      </w:r>
       <w:hyperlink r:id="rId61">
         <w:r>
+          <w:rPr>
+            <w:lang w:val="hi_IN" w:bidi="hi_IN"/>
+          </w:rPr>
           <w:rPr>
             <w:color w:val="0000EE"/>
             <w:u w:val="single"/>
@@ -2132,6 +3412,9 @@
         <w:pStyle w:val="Heading3"/>
       </w:pPr>
       <w:r>
+        <w:rPr>
+          <w:lang w:val="hi_IN" w:bidi="hi_IN"/>
+        </w:rPr>
         <w:t>शब्द तथ्य</w:t>
       </w:r>
     </w:p>
@@ -2141,12 +3424,27 @@
         <w:spacing w:line="240" w:lineRule="auto"/>
         <w:ind w:left="720"/>
       </w:pPr>
-      <w:r/>
-      <w:r>
+      <w:r>
+        <w:rPr>
+          <w:lang w:val="hi_IN" w:bidi="hi_IN"/>
+        </w:rPr>
+      </w:r>
+      <w:r>
+        <w:rPr>
+          <w:lang w:val="hi_IN" w:bidi="hi_IN"/>
+        </w:rPr>
         <w:t>स्ट्रोंग्स: H0205, H2555, H3477, H4941, H5765, H5766, H5767, H6662, H6663, H6664, H6666, H8003, H8264, H8636, G00910, G00930, G00940, G13420, G13440, G13450, G13460, G13470, G17380</w:t>
       </w:r>
-      <w:r/>
-      <w:r/>
+      <w:r>
+        <w:rPr>
+          <w:lang w:val="hi_IN" w:bidi="hi_IN"/>
+        </w:rPr>
+      </w:r>
+      <w:r>
+        <w:rPr>
+          <w:lang w:val="hi_IN" w:bidi="hi_IN"/>
+        </w:rPr>
+      </w:r>
     </w:p>
     <w:sectPr>
       <w:footnotePr>
@@ -4048,7 +5346,7 @@
     <w:rPrDefault>
       <w:rPr>
         <w:rFonts w:ascii="Times New Roman" w:eastAsia="Times New Roman" w:hAnsi="Times New Roman" w:cs="Times New Roman"/>
-        <w:lang w:val="en-US" w:eastAsia="en-US" w:bidi="ar-SA"/>
+        <w:lang w:val="hi_IN" w:eastAsia="en-US" w:bidi="ar-SA"/>
       </w:rPr>
     </w:rPrDefault>
     <w:pPrDefault/>

--- a/hin/docx/035.content.docx
+++ b/hin/docx/035.content.docx
@@ -28,22 +28,6 @@
       </w:r>
     </w:p>
     <w:p>
-      <w:pPr>
-        <w:pStyle w:val="Heading2"/>
-      </w:pPr>
-      <w:r>
-        <w:rPr>
-          <w:lang w:val="hi_IN" w:bidi="hi_IN"/>
-        </w:rPr>
-        <w:t>License Information</w:t>
-      </w:r>
-      <w:r>
-        <w:rPr>
-          <w:lang w:val="hi_IN" w:bidi="hi_IN"/>
-        </w:rPr>
-      </w:r>
-    </w:p>
-    <w:p>
       <w:pPr/>
       <w:r>
         <w:rPr>
@@ -55,86 +39,37 @@
           <w:b/>
           <w:lang w:val="hi_IN" w:bidi="hi_IN"/>
         </w:rPr>
-        <w:t>मुख्य शब्द (अनफोल्डिंग वर्ड)</w:t>
-      </w:r>
-      <w:r>
-        <w:rPr>
-          <w:lang w:val="hi_IN" w:bidi="hi_IN"/>
-        </w:rPr>
-        <w:t xml:space="preserve"> (Hindi) is based on</w:t>
-      </w:r>
-      <w:r>
-        <w:rPr>
-          <w:lang w:val="hi_IN" w:bidi="hi_IN"/>
-        </w:rPr>
-        <w:t xml:space="preserve">: </w:t>
-      </w:r>
-      <w:r>
-        <w:rPr>
-          <w:lang w:val="hi_IN" w:bidi="hi_IN"/>
-        </w:rPr>
         <w:t>unfoldingWord® Translation Words</w:t>
       </w:r>
       <w:r>
         <w:rPr>
           <w:lang w:val="hi_IN" w:bidi="hi_IN"/>
         </w:rPr>
-        <w:t xml:space="preserve">, </w:t>
-      </w:r>
-      <w:hyperlink r:id="rId13">
-        <w:r>
-          <w:rPr>
-            <w:lang w:val="hi_IN" w:bidi="hi_IN"/>
-          </w:rPr>
-          <w:rPr>
-            <w:color w:val="0000EE"/>
-            <w:u w:val="single"/>
-          </w:rPr>
-          <w:t>unfoldingWord</w:t>
-        </w:r>
-      </w:hyperlink>
-      <w:r>
-        <w:rPr>
-          <w:lang w:val="hi_IN" w:bidi="hi_IN"/>
-        </w:rPr>
-        <w:t xml:space="preserve">, 2022, which is licensed under a </w:t>
-      </w:r>
-      <w:hyperlink r:id="rId14">
-        <w:r>
-          <w:rPr>
-            <w:lang w:val="hi_IN" w:bidi="hi_IN"/>
-          </w:rPr>
-          <w:rPr>
-            <w:color w:val="0000EE"/>
-            <w:u w:val="single"/>
-          </w:rPr>
-          <w:t>CC BY-SA 4.0 license</w:t>
-        </w:r>
-      </w:hyperlink>
-      <w:r>
-        <w:rPr>
-          <w:lang w:val="hi_IN" w:bidi="hi_IN"/>
-        </w:rPr>
-        <w:t>.</w:t>
-      </w:r>
-      <w:r>
-        <w:rPr>
-          <w:lang w:val="hi_IN" w:bidi="hi_IN"/>
-        </w:rPr>
-      </w:r>
-    </w:p>
-    <w:p>
-      <w:pPr/>
-      <w:r>
-        <w:rPr>
-          <w:lang w:val="hi_IN" w:bidi="hi_IN"/>
-        </w:rPr>
-      </w:r>
-      <w:r>
-        <w:rPr>
-          <w:lang w:val="hi_IN" w:bidi="hi_IN"/>
-        </w:rPr>
-        <w:t>This PDF version is provided under the same license.</w:t>
+        <w:t xml:space="preserve"> © 2022 unfoldingWord. Released under CC BY-SA 4.0 license. </w:t>
+      </w:r>
+      <w:r>
+        <w:rPr>
+          <w:lang w:val="hi_IN" w:bidi="hi_IN"/>
+        </w:rPr>
+        <w:t>unfoldingWord® Translation Words</w:t>
+      </w:r>
+      <w:r>
+        <w:rPr>
+          <w:lang w:val="hi_IN" w:bidi="hi_IN"/>
+        </w:rPr>
+        <w:t xml:space="preserve"> has been adapted in the following languages: Tok Pisin, Arabic (عربي), French (Français), Hindi (हिंदी), Indonesian (Bahasa Indonesia), Portuguese (Português), Russian (Русский), Spanish (Español), Swahili (Kiswahili), and Simplified Chinese (简体中文) from </w:t>
+      </w:r>
+      <w:r>
+        <w:rPr>
+          <w:lang w:val="hi_IN" w:bidi="hi_IN"/>
+        </w:rPr>
+        <w:t>unfoldingWord® Translation Words</w:t>
+      </w:r>
+      <w:r>
+        <w:rPr>
+          <w:lang w:val="hi_IN" w:bidi="hi_IN"/>
+        </w:rPr>
+        <w:t xml:space="preserve"> © 2022 unfoldingWord. Released under CC BY-SA 4.0 license by Mission Mutual</w:t>
       </w:r>
       <w:r>
         <w:rPr>
@@ -493,7 +428,7 @@
           <w:lang w:val="hi_IN" w:bidi="hi_IN"/>
         </w:rPr>
       </w:r>
-      <w:hyperlink r:id="rId15">
+      <w:hyperlink r:id="rId13">
         <w:r>
           <w:rPr>
             <w:lang w:val="hi_IN" w:bidi="hi_IN"/>
@@ -517,7 +452,7 @@
           <w:lang w:val="hi_IN" w:bidi="hi_IN"/>
         </w:rPr>
       </w:r>
-      <w:hyperlink r:id="rId16">
+      <w:hyperlink r:id="rId14">
         <w:r>
           <w:rPr>
             <w:lang w:val="hi_IN" w:bidi="hi_IN"/>
@@ -541,7 +476,7 @@
           <w:lang w:val="hi_IN" w:bidi="hi_IN"/>
         </w:rPr>
       </w:r>
-      <w:hyperlink r:id="rId17">
+      <w:hyperlink r:id="rId15">
         <w:r>
           <w:rPr>
             <w:lang w:val="hi_IN" w:bidi="hi_IN"/>
@@ -565,7 +500,7 @@
           <w:lang w:val="hi_IN" w:bidi="hi_IN"/>
         </w:rPr>
       </w:r>
-      <w:hyperlink r:id="rId18">
+      <w:hyperlink r:id="rId16">
         <w:r>
           <w:rPr>
             <w:lang w:val="hi_IN" w:bidi="hi_IN"/>
@@ -589,7 +524,7 @@
           <w:lang w:val="hi_IN" w:bidi="hi_IN"/>
         </w:rPr>
       </w:r>
-      <w:hyperlink r:id="rId19">
+      <w:hyperlink r:id="rId17">
         <w:r>
           <w:rPr>
             <w:lang w:val="hi_IN" w:bidi="hi_IN"/>
@@ -786,7 +721,7 @@
           <w:lang w:val="hi_IN" w:bidi="hi_IN"/>
         </w:rPr>
       </w:r>
-      <w:hyperlink r:id="rId20">
+      <w:hyperlink r:id="rId18">
         <w:r>
           <w:rPr>
             <w:lang w:val="hi_IN" w:bidi="hi_IN"/>
@@ -810,7 +745,7 @@
           <w:lang w:val="hi_IN" w:bidi="hi_IN"/>
         </w:rPr>
       </w:r>
-      <w:hyperlink r:id="rId21">
+      <w:hyperlink r:id="rId19">
         <w:r>
           <w:rPr>
             <w:lang w:val="hi_IN" w:bidi="hi_IN"/>
@@ -834,7 +769,7 @@
           <w:lang w:val="hi_IN" w:bidi="hi_IN"/>
         </w:rPr>
       </w:r>
-      <w:hyperlink r:id="rId22">
+      <w:hyperlink r:id="rId20">
         <w:r>
           <w:rPr>
             <w:lang w:val="hi_IN" w:bidi="hi_IN"/>
@@ -858,7 +793,7 @@
           <w:lang w:val="hi_IN" w:bidi="hi_IN"/>
         </w:rPr>
       </w:r>
-      <w:hyperlink r:id="rId23">
+      <w:hyperlink r:id="rId21">
         <w:r>
           <w:rPr>
             <w:lang w:val="hi_IN" w:bidi="hi_IN"/>
@@ -1406,7 +1341,7 @@
           <w:lang w:val="hi_IN" w:bidi="hi_IN"/>
         </w:rPr>
       </w:r>
-      <w:hyperlink r:id="rId24">
+      <w:hyperlink r:id="rId22">
         <w:r>
           <w:rPr>
             <w:lang w:val="hi_IN" w:bidi="hi_IN"/>
@@ -1430,7 +1365,7 @@
           <w:lang w:val="hi_IN" w:bidi="hi_IN"/>
         </w:rPr>
       </w:r>
-      <w:hyperlink r:id="rId25">
+      <w:hyperlink r:id="rId23">
         <w:r>
           <w:rPr>
             <w:lang w:val="hi_IN" w:bidi="hi_IN"/>
@@ -1454,7 +1389,7 @@
           <w:lang w:val="hi_IN" w:bidi="hi_IN"/>
         </w:rPr>
       </w:r>
-      <w:hyperlink r:id="rId26">
+      <w:hyperlink r:id="rId24">
         <w:r>
           <w:rPr>
             <w:lang w:val="hi_IN" w:bidi="hi_IN"/>
@@ -1478,7 +1413,7 @@
           <w:lang w:val="hi_IN" w:bidi="hi_IN"/>
         </w:rPr>
       </w:r>
-      <w:hyperlink r:id="rId27">
+      <w:hyperlink r:id="rId25">
         <w:r>
           <w:rPr>
             <w:lang w:val="hi_IN" w:bidi="hi_IN"/>
@@ -1502,7 +1437,7 @@
           <w:lang w:val="hi_IN" w:bidi="hi_IN"/>
         </w:rPr>
       </w:r>
-      <w:hyperlink r:id="rId28">
+      <w:hyperlink r:id="rId26">
         <w:r>
           <w:rPr>
             <w:lang w:val="hi_IN" w:bidi="hi_IN"/>
@@ -1526,7 +1461,7 @@
           <w:lang w:val="hi_IN" w:bidi="hi_IN"/>
         </w:rPr>
       </w:r>
-      <w:hyperlink r:id="rId29">
+      <w:hyperlink r:id="rId27">
         <w:r>
           <w:rPr>
             <w:lang w:val="hi_IN" w:bidi="hi_IN"/>
@@ -1550,7 +1485,7 @@
           <w:lang w:val="hi_IN" w:bidi="hi_IN"/>
         </w:rPr>
       </w:r>
-      <w:hyperlink r:id="rId30">
+      <w:hyperlink r:id="rId28">
         <w:r>
           <w:rPr>
             <w:lang w:val="hi_IN" w:bidi="hi_IN"/>
@@ -1964,7 +1899,7 @@
           <w:lang w:val="hi_IN" w:bidi="hi_IN"/>
         </w:rPr>
       </w:r>
-      <w:hyperlink r:id="rId31">
+      <w:hyperlink r:id="rId29">
         <w:r>
           <w:rPr>
             <w:lang w:val="hi_IN" w:bidi="hi_IN"/>
@@ -1988,7 +1923,7 @@
           <w:lang w:val="hi_IN" w:bidi="hi_IN"/>
         </w:rPr>
       </w:r>
-      <w:hyperlink r:id="rId32">
+      <w:hyperlink r:id="rId30">
         <w:r>
           <w:rPr>
             <w:lang w:val="hi_IN" w:bidi="hi_IN"/>
@@ -2012,7 +1947,7 @@
           <w:lang w:val="hi_IN" w:bidi="hi_IN"/>
         </w:rPr>
       </w:r>
-      <w:hyperlink r:id="rId33">
+      <w:hyperlink r:id="rId31">
         <w:r>
           <w:rPr>
             <w:lang w:val="hi_IN" w:bidi="hi_IN"/>
@@ -2036,7 +1971,7 @@
           <w:lang w:val="hi_IN" w:bidi="hi_IN"/>
         </w:rPr>
       </w:r>
-      <w:hyperlink r:id="rId34">
+      <w:hyperlink r:id="rId32">
         <w:r>
           <w:rPr>
             <w:lang w:val="hi_IN" w:bidi="hi_IN"/>
@@ -2060,7 +1995,7 @@
           <w:lang w:val="hi_IN" w:bidi="hi_IN"/>
         </w:rPr>
       </w:r>
-      <w:hyperlink r:id="rId35">
+      <w:hyperlink r:id="rId33">
         <w:r>
           <w:rPr>
             <w:lang w:val="hi_IN" w:bidi="hi_IN"/>
@@ -2084,7 +2019,7 @@
           <w:lang w:val="hi_IN" w:bidi="hi_IN"/>
         </w:rPr>
       </w:r>
-      <w:hyperlink r:id="rId36">
+      <w:hyperlink r:id="rId34">
         <w:r>
           <w:rPr>
             <w:lang w:val="hi_IN" w:bidi="hi_IN"/>
@@ -2108,7 +2043,7 @@
           <w:lang w:val="hi_IN" w:bidi="hi_IN"/>
         </w:rPr>
       </w:r>
-      <w:hyperlink r:id="rId37">
+      <w:hyperlink r:id="rId35">
         <w:r>
           <w:rPr>
             <w:lang w:val="hi_IN" w:bidi="hi_IN"/>
@@ -2842,7 +2777,7 @@
           <w:lang w:val="hi_IN" w:bidi="hi_IN"/>
         </w:rPr>
       </w:r>
-      <w:hyperlink r:id="rId38">
+      <w:hyperlink r:id="rId36">
         <w:r>
           <w:rPr>
             <w:lang w:val="hi_IN" w:bidi="hi_IN"/>
@@ -2866,7 +2801,7 @@
           <w:lang w:val="hi_IN" w:bidi="hi_IN"/>
         </w:rPr>
       </w:r>
-      <w:hyperlink r:id="rId39">
+      <w:hyperlink r:id="rId37">
         <w:r>
           <w:rPr>
             <w:lang w:val="hi_IN" w:bidi="hi_IN"/>
@@ -2890,7 +2825,7 @@
           <w:lang w:val="hi_IN" w:bidi="hi_IN"/>
         </w:rPr>
       </w:r>
-      <w:hyperlink r:id="rId40">
+      <w:hyperlink r:id="rId38">
         <w:r>
           <w:rPr>
             <w:lang w:val="hi_IN" w:bidi="hi_IN"/>
@@ -2914,7 +2849,7 @@
           <w:lang w:val="hi_IN" w:bidi="hi_IN"/>
         </w:rPr>
       </w:r>
-      <w:hyperlink r:id="rId41">
+      <w:hyperlink r:id="rId39">
         <w:r>
           <w:rPr>
             <w:lang w:val="hi_IN" w:bidi="hi_IN"/>
@@ -2938,7 +2873,7 @@
           <w:lang w:val="hi_IN" w:bidi="hi_IN"/>
         </w:rPr>
       </w:r>
-      <w:hyperlink r:id="rId42">
+      <w:hyperlink r:id="rId40">
         <w:r>
           <w:rPr>
             <w:lang w:val="hi_IN" w:bidi="hi_IN"/>
@@ -2962,7 +2897,7 @@
           <w:lang w:val="hi_IN" w:bidi="hi_IN"/>
         </w:rPr>
       </w:r>
-      <w:hyperlink r:id="rId43">
+      <w:hyperlink r:id="rId41">
         <w:r>
           <w:rPr>
             <w:lang w:val="hi_IN" w:bidi="hi_IN"/>
@@ -2986,7 +2921,7 @@
           <w:lang w:val="hi_IN" w:bidi="hi_IN"/>
         </w:rPr>
       </w:r>
-      <w:hyperlink r:id="rId44">
+      <w:hyperlink r:id="rId42">
         <w:r>
           <w:rPr>
             <w:lang w:val="hi_IN" w:bidi="hi_IN"/>
@@ -3010,7 +2945,7 @@
           <w:lang w:val="hi_IN" w:bidi="hi_IN"/>
         </w:rPr>
       </w:r>
-      <w:hyperlink r:id="rId45">
+      <w:hyperlink r:id="rId43">
         <w:r>
           <w:rPr>
             <w:lang w:val="hi_IN" w:bidi="hi_IN"/>
@@ -3034,7 +2969,7 @@
           <w:lang w:val="hi_IN" w:bidi="hi_IN"/>
         </w:rPr>
       </w:r>
-      <w:hyperlink r:id="rId46">
+      <w:hyperlink r:id="rId44">
         <w:r>
           <w:rPr>
             <w:lang w:val="hi_IN" w:bidi="hi_IN"/>
@@ -3058,7 +2993,7 @@
           <w:lang w:val="hi_IN" w:bidi="hi_IN"/>
         </w:rPr>
       </w:r>
-      <w:hyperlink r:id="rId47">
+      <w:hyperlink r:id="rId45">
         <w:r>
           <w:rPr>
             <w:lang w:val="hi_IN" w:bidi="hi_IN"/>
@@ -3082,7 +3017,7 @@
           <w:lang w:val="hi_IN" w:bidi="hi_IN"/>
         </w:rPr>
       </w:r>
-      <w:hyperlink r:id="rId48">
+      <w:hyperlink r:id="rId46">
         <w:r>
           <w:rPr>
             <w:lang w:val="hi_IN" w:bidi="hi_IN"/>
@@ -3106,7 +3041,7 @@
           <w:lang w:val="hi_IN" w:bidi="hi_IN"/>
         </w:rPr>
       </w:r>
-      <w:hyperlink r:id="rId49">
+      <w:hyperlink r:id="rId47">
         <w:r>
           <w:rPr>
             <w:lang w:val="hi_IN" w:bidi="hi_IN"/>
@@ -3130,7 +3065,7 @@
           <w:lang w:val="hi_IN" w:bidi="hi_IN"/>
         </w:rPr>
       </w:r>
-      <w:hyperlink r:id="rId50">
+      <w:hyperlink r:id="rId48">
         <w:r>
           <w:rPr>
             <w:lang w:val="hi_IN" w:bidi="hi_IN"/>
@@ -3154,7 +3089,7 @@
           <w:lang w:val="hi_IN" w:bidi="hi_IN"/>
         </w:rPr>
       </w:r>
-      <w:hyperlink r:id="rId51">
+      <w:hyperlink r:id="rId49">
         <w:r>
           <w:rPr>
             <w:lang w:val="hi_IN" w:bidi="hi_IN"/>
@@ -3178,7 +3113,7 @@
           <w:lang w:val="hi_IN" w:bidi="hi_IN"/>
         </w:rPr>
       </w:r>
-      <w:hyperlink r:id="rId52">
+      <w:hyperlink r:id="rId50">
         <w:r>
           <w:rPr>
             <w:lang w:val="hi_IN" w:bidi="hi_IN"/>
@@ -3202,7 +3137,7 @@
           <w:lang w:val="hi_IN" w:bidi="hi_IN"/>
         </w:rPr>
       </w:r>
-      <w:hyperlink r:id="rId53">
+      <w:hyperlink r:id="rId51">
         <w:r>
           <w:rPr>
             <w:lang w:val="hi_IN" w:bidi="hi_IN"/>
@@ -3226,7 +3161,7 @@
           <w:lang w:val="hi_IN" w:bidi="hi_IN"/>
         </w:rPr>
       </w:r>
-      <w:hyperlink r:id="rId54">
+      <w:hyperlink r:id="rId52">
         <w:r>
           <w:rPr>
             <w:lang w:val="hi_IN" w:bidi="hi_IN"/>
@@ -3250,7 +3185,7 @@
           <w:lang w:val="hi_IN" w:bidi="hi_IN"/>
         </w:rPr>
       </w:r>
-      <w:hyperlink r:id="rId55">
+      <w:hyperlink r:id="rId53">
         <w:r>
           <w:rPr>
             <w:lang w:val="hi_IN" w:bidi="hi_IN"/>
@@ -3274,7 +3209,7 @@
           <w:lang w:val="hi_IN" w:bidi="hi_IN"/>
         </w:rPr>
       </w:r>
-      <w:hyperlink r:id="rId56">
+      <w:hyperlink r:id="rId54">
         <w:r>
           <w:rPr>
             <w:lang w:val="hi_IN" w:bidi="hi_IN"/>
@@ -3298,7 +3233,7 @@
           <w:lang w:val="hi_IN" w:bidi="hi_IN"/>
         </w:rPr>
       </w:r>
-      <w:hyperlink r:id="rId57">
+      <w:hyperlink r:id="rId55">
         <w:r>
           <w:rPr>
             <w:lang w:val="hi_IN" w:bidi="hi_IN"/>
@@ -3322,7 +3257,7 @@
           <w:lang w:val="hi_IN" w:bidi="hi_IN"/>
         </w:rPr>
       </w:r>
-      <w:hyperlink r:id="rId58">
+      <w:hyperlink r:id="rId56">
         <w:r>
           <w:rPr>
             <w:lang w:val="hi_IN" w:bidi="hi_IN"/>
@@ -3346,7 +3281,7 @@
           <w:lang w:val="hi_IN" w:bidi="hi_IN"/>
         </w:rPr>
       </w:r>
-      <w:hyperlink r:id="rId59">
+      <w:hyperlink r:id="rId57">
         <w:r>
           <w:rPr>
             <w:lang w:val="hi_IN" w:bidi="hi_IN"/>
@@ -3370,7 +3305,7 @@
           <w:lang w:val="hi_IN" w:bidi="hi_IN"/>
         </w:rPr>
       </w:r>
-      <w:hyperlink r:id="rId60">
+      <w:hyperlink r:id="rId58">
         <w:r>
           <w:rPr>
             <w:lang w:val="hi_IN" w:bidi="hi_IN"/>
@@ -3394,7 +3329,7 @@
           <w:lang w:val="hi_IN" w:bidi="hi_IN"/>
         </w:rPr>
       </w:r>
-      <w:hyperlink r:id="rId61">
+      <w:hyperlink r:id="rId59">
         <w:r>
           <w:rPr>
             <w:lang w:val="hi_IN" w:bidi="hi_IN"/>

--- a/hin/docx/035.content.docx
+++ b/hin/docx/035.content.docx
@@ -141,13 +141,6 @@
         <w:rPr>
           <w:lang w:val="hi_IN" w:bidi="hi_IN"/>
         </w:rPr>
-      </w:r>
-      <w:r>
-        <w:rPr>
-          <w:i/>
-          <w:lang w:val="hi_IN" w:bidi="hi_IN"/>
-        </w:rPr>
-        <w:t>न्याय का दिन, न्यायाधीश, न्यायालय-कानूनी, न्यायी, न्यायी, न्यायोचित</w:t>
       </w:r>
       <w:r>
         <w:rPr>
